--- a/Odevzdání/Elektronický zámek s RFID.docx
+++ b/Odevzdání/Elektronický zámek s RFID.docx
@@ -814,21 +814,12 @@
               <w:spacing w:before="81" w:after="0"/>
               <w:ind w:left="55"/>
             </w:pPr>
-            <w:proofErr w:type="gramStart"/>
             <w:r>
               <w:rPr>
                 <w:rFonts w:ascii="Calibri" w:eastAsia="Calibri" w:hAnsi="Calibri" w:cs="Calibri"/>
                 <w:b/>
               </w:rPr>
-              <w:t>15 - 25</w:t>
-            </w:r>
-            <w:proofErr w:type="gramEnd"/>
-            <w:r>
-              <w:rPr>
-                <w:rFonts w:ascii="Calibri" w:eastAsia="Calibri" w:hAnsi="Calibri" w:cs="Calibri"/>
-                <w:b/>
-              </w:rPr>
-              <w:t xml:space="preserve"> stránek textu</w:t>
+              <w:t>15 - 25 stránek textu</w:t>
             </w:r>
           </w:p>
         </w:tc>
@@ -1097,15 +1088,7 @@
         </mc:AlternateContent>
       </w:r>
       <w:r>
-        <w:t xml:space="preserve">Navrhněte a zrealizujte elektricky ovládaný dveřní zámek pomocí čipu RFID a klávesnice. Zámek umožní vstup buď po načtení autorizovaného čipu nebo po zadání PIN na klávesnici. Po úspěšné autorizaci se sepne relé ovládající zámek a zazní zvukový signál.  Navrhněte způsob autorizace čipů (max. 10 čipů). ID čipu a PIN bude uložen tak, aby se neztratil vypnutím napájení. Pro realizaci prostředí </w:t>
-      </w:r>
-      <w:proofErr w:type="spellStart"/>
-      <w:r>
-        <w:t>AtmelStudio</w:t>
-      </w:r>
-      <w:proofErr w:type="spellEnd"/>
-      <w:r>
-        <w:t xml:space="preserve"> a použijte školní stavebnici.</w:t>
+        <w:t>Navrhněte a zrealizujte elektricky ovládaný dveřní zámek pomocí čipu RFID a klávesnice. Zámek umožní vstup buď po načtení autorizovaného čipu nebo po zadání PIN na klávesnici. Po úspěšné autorizaci se sepne relé ovládající zámek a zazní zvukový signál.  Navrhněte způsob autorizace čipů (max. 10 čipů). ID čipu a PIN bude uložen tak, aby se neztratil vypnutím napájení. Pro realizaci prostředí AtmelStudio a použijte školní stavebnici.</w:t>
       </w:r>
     </w:p>
     <w:tbl>
@@ -6576,15 +6559,7 @@
         <w:t>Atmel</w:t>
       </w:r>
       <w:r>
-        <w:t xml:space="preserve"> Studio je integrované vývojové prostředí (IDE) určené pro vývoj a ladění aplikací na </w:t>
-      </w:r>
-      <w:proofErr w:type="spellStart"/>
-      <w:r>
-        <w:t>mikrokontrolérech</w:t>
-      </w:r>
-      <w:proofErr w:type="spellEnd"/>
-      <w:r>
-        <w:t xml:space="preserve"> AVR® a SAM. Poskytuje většinou bezproblémové a uživatelsky přívětivé prostředí pro psaní, vytváření a ladění kódu v C/C++ nebo v assembleru. </w:t>
+        <w:t xml:space="preserve"> Studio je integrované vývojové prostředí (IDE) určené pro vývoj a ladění aplikací na mikrokontrolérech AVR® a SAM. Poskytuje většinou bezproblémové a uživatelsky přívětivé prostředí pro psaní, vytváření a ladění kódu v C/C++ nebo v assembleru. </w:t>
       </w:r>
       <w:r>
         <w:t>Atmel</w:t>
@@ -6613,12 +6588,10 @@
         <w:pStyle w:val="Nadpis2"/>
       </w:pPr>
       <w:bookmarkStart w:id="9" w:name="_Toc193714108"/>
-      <w:proofErr w:type="spellStart"/>
       <w:r>
         <w:t>SenderAVR</w:t>
       </w:r>
       <w:bookmarkEnd w:id="9"/>
-      <w:proofErr w:type="spellEnd"/>
     </w:p>
     <w:p>
       <w:pPr>
@@ -6908,6 +6881,7 @@
       </w:pPr>
       <w:bookmarkStart w:id="13" w:name="_Toc193710938"/>
       <w:bookmarkStart w:id="14" w:name="_Toc193711112"/>
+      <w:bookmarkStart w:id="15" w:name="_Toc193725368"/>
       <w:r>
         <w:t xml:space="preserve">Obrázek </w:t>
       </w:r>
@@ -6920,15 +6894,11 @@
         </w:r>
       </w:fldSimple>
       <w:r>
-        <w:t xml:space="preserve"> Hlavní modul s ATmega </w:t>
-      </w:r>
-      <w:proofErr w:type="gramStart"/>
-      <w:r>
-        <w:t>644A</w:t>
+        <w:t xml:space="preserve"> Hlavní modul s ATmega 644A</w:t>
       </w:r>
       <w:bookmarkEnd w:id="13"/>
       <w:bookmarkEnd w:id="14"/>
-      <w:proofErr w:type="gramEnd"/>
+      <w:bookmarkEnd w:id="15"/>
       <w:r>
         <w:t xml:space="preserve"> </w:t>
       </w:r>
@@ -6937,11 +6907,11 @@
       <w:pPr>
         <w:pStyle w:val="Nadpis3"/>
       </w:pPr>
-      <w:bookmarkStart w:id="15" w:name="_Toc193714112"/>
+      <w:bookmarkStart w:id="16" w:name="_Toc193714112"/>
       <w:r>
         <w:t>Klíčové vlastnosti:</w:t>
       </w:r>
-      <w:bookmarkEnd w:id="15"/>
+      <w:bookmarkEnd w:id="16"/>
     </w:p>
     <w:p>
       <w:pPr>
@@ -7155,12 +7125,12 @@
       <w:pPr>
         <w:pStyle w:val="Nadpis2"/>
       </w:pPr>
-      <w:bookmarkStart w:id="16" w:name="_Toc193714113"/>
+      <w:bookmarkStart w:id="17" w:name="_Toc193714113"/>
       <w:r>
         <w:lastRenderedPageBreak/>
         <w:t>RFID čtečka a čipy</w:t>
       </w:r>
-      <w:bookmarkEnd w:id="16"/>
+      <w:bookmarkEnd w:id="17"/>
     </w:p>
     <w:p>
       <w:pPr>
@@ -7276,8 +7246,9 @@
         <w:pStyle w:val="Titulek"/>
         <w:jc w:val="left"/>
       </w:pPr>
-      <w:bookmarkStart w:id="17" w:name="_Toc193710939"/>
-      <w:bookmarkStart w:id="18" w:name="_Toc193711113"/>
+      <w:bookmarkStart w:id="18" w:name="_Toc193710939"/>
+      <w:bookmarkStart w:id="19" w:name="_Toc193711113"/>
+      <w:bookmarkStart w:id="20" w:name="_Toc193725369"/>
       <w:r>
         <w:t xml:space="preserve">Obrázek </w:t>
       </w:r>
@@ -7292,8 +7263,9 @@
       <w:r>
         <w:t xml:space="preserve"> Modul s RFID čtečkou</w:t>
       </w:r>
-      <w:bookmarkEnd w:id="17"/>
       <w:bookmarkEnd w:id="18"/>
+      <w:bookmarkEnd w:id="19"/>
+      <w:bookmarkEnd w:id="20"/>
       <w:r>
         <w:br w:type="page"/>
       </w:r>
@@ -7302,12 +7274,12 @@
       <w:pPr>
         <w:pStyle w:val="Nadpis3"/>
       </w:pPr>
-      <w:bookmarkStart w:id="19" w:name="_Toc193714114"/>
+      <w:bookmarkStart w:id="21" w:name="_Toc193714114"/>
       <w:r>
         <w:lastRenderedPageBreak/>
         <w:t>Specifikace čtečky</w:t>
       </w:r>
-      <w:bookmarkEnd w:id="19"/>
+      <w:bookmarkEnd w:id="21"/>
     </w:p>
     <w:p>
       <w:pPr>
@@ -7318,15 +7290,7 @@
         </w:numPr>
       </w:pPr>
       <w:r>
-        <w:t xml:space="preserve">Napájecí napětí: 2,8 </w:t>
-      </w:r>
-      <w:proofErr w:type="gramStart"/>
-      <w:r>
-        <w:t>V - 5</w:t>
-      </w:r>
-      <w:proofErr w:type="gramEnd"/>
-      <w:r>
-        <w:t xml:space="preserve"> V</w:t>
+        <w:t>Napájecí napětí: 2,8 V - 5 V</w:t>
       </w:r>
     </w:p>
     <w:p>
@@ -7374,13 +7338,8 @@
         </w:numPr>
       </w:pPr>
       <w:r>
-        <w:t xml:space="preserve">Komunikace: sériové rozhraní TTL a RS232 - 9600 </w:t>
-      </w:r>
-      <w:proofErr w:type="spellStart"/>
-      <w:r>
-        <w:t>bps</w:t>
-      </w:r>
-      <w:proofErr w:type="spellEnd"/>
+        <w:t>Komunikace: sériové rozhraní TTL a RS232 - 9600 bps</w:t>
+      </w:r>
     </w:p>
     <w:p>
       <w:pPr>
@@ -7440,11 +7399,11 @@
       <w:pPr>
         <w:pStyle w:val="Nadpis2"/>
       </w:pPr>
-      <w:bookmarkStart w:id="20" w:name="_Toc193714115"/>
+      <w:bookmarkStart w:id="22" w:name="_Toc193714115"/>
       <w:r>
         <w:t>Klávesnice</w:t>
       </w:r>
-      <w:bookmarkEnd w:id="20"/>
+      <w:bookmarkEnd w:id="22"/>
     </w:p>
     <w:p>
       <w:pPr>
@@ -7532,8 +7491,9 @@
         <w:pStyle w:val="Titulek"/>
         <w:jc w:val="both"/>
       </w:pPr>
-      <w:bookmarkStart w:id="21" w:name="_Toc193710940"/>
-      <w:bookmarkStart w:id="22" w:name="_Toc193711114"/>
+      <w:bookmarkStart w:id="23" w:name="_Toc193710940"/>
+      <w:bookmarkStart w:id="24" w:name="_Toc193711114"/>
+      <w:bookmarkStart w:id="25" w:name="_Toc193725370"/>
       <w:r>
         <w:t xml:space="preserve">Obrázek </w:t>
       </w:r>
@@ -7548,19 +7508,20 @@
       <w:r>
         <w:t xml:space="preserve"> Modul klávesnice 4x4</w:t>
       </w:r>
-      <w:bookmarkEnd w:id="21"/>
-      <w:bookmarkEnd w:id="22"/>
+      <w:bookmarkEnd w:id="23"/>
+      <w:bookmarkEnd w:id="24"/>
+      <w:bookmarkEnd w:id="25"/>
     </w:p>
     <w:p>
       <w:pPr>
         <w:pStyle w:val="Nadpis2"/>
       </w:pPr>
-      <w:bookmarkStart w:id="23" w:name="_Toc193714116"/>
+      <w:bookmarkStart w:id="26" w:name="_Toc193714116"/>
       <w:r>
         <w:lastRenderedPageBreak/>
         <w:t>LCD display</w:t>
       </w:r>
-      <w:bookmarkEnd w:id="23"/>
+      <w:bookmarkEnd w:id="26"/>
     </w:p>
     <w:p>
       <w:pPr>
@@ -7639,8 +7600,9 @@
         <w:pStyle w:val="Titulek"/>
         <w:jc w:val="both"/>
       </w:pPr>
-      <w:bookmarkStart w:id="24" w:name="_Toc193710941"/>
-      <w:bookmarkStart w:id="25" w:name="_Toc193711115"/>
+      <w:bookmarkStart w:id="27" w:name="_Toc193710941"/>
+      <w:bookmarkStart w:id="28" w:name="_Toc193711115"/>
+      <w:bookmarkStart w:id="29" w:name="_Toc193725371"/>
       <w:r>
         <w:t xml:space="preserve">Obrázek </w:t>
       </w:r>
@@ -7655,18 +7617,19 @@
       <w:r>
         <w:t xml:space="preserve"> Modul s LCD Displejem</w:t>
       </w:r>
-      <w:bookmarkEnd w:id="24"/>
-      <w:bookmarkEnd w:id="25"/>
+      <w:bookmarkEnd w:id="27"/>
+      <w:bookmarkEnd w:id="28"/>
+      <w:bookmarkEnd w:id="29"/>
     </w:p>
     <w:p>
       <w:pPr>
         <w:pStyle w:val="Nadpis3"/>
       </w:pPr>
-      <w:bookmarkStart w:id="26" w:name="_Toc193714117"/>
+      <w:bookmarkStart w:id="30" w:name="_Toc193714117"/>
       <w:r>
         <w:t>Specifikace LCD displeje</w:t>
       </w:r>
-      <w:bookmarkEnd w:id="26"/>
+      <w:bookmarkEnd w:id="30"/>
     </w:p>
     <w:p>
       <w:pPr>
@@ -7775,11 +7738,11 @@
       <w:pPr>
         <w:pStyle w:val="Nadpis2"/>
       </w:pPr>
-      <w:bookmarkStart w:id="27" w:name="_Toc193714118"/>
+      <w:bookmarkStart w:id="31" w:name="_Toc193714118"/>
       <w:r>
         <w:t>LED světla</w:t>
       </w:r>
-      <w:bookmarkEnd w:id="27"/>
+      <w:bookmarkEnd w:id="31"/>
     </w:p>
     <w:p>
       <w:pPr>
@@ -7864,8 +7827,9 @@
         <w:pStyle w:val="Titulek"/>
         <w:jc w:val="both"/>
       </w:pPr>
-      <w:bookmarkStart w:id="28" w:name="_Toc193710942"/>
-      <w:bookmarkStart w:id="29" w:name="_Toc193711116"/>
+      <w:bookmarkStart w:id="32" w:name="_Toc193710942"/>
+      <w:bookmarkStart w:id="33" w:name="_Toc193711116"/>
+      <w:bookmarkStart w:id="34" w:name="_Toc193725372"/>
       <w:r>
         <w:t xml:space="preserve">Obrázek </w:t>
       </w:r>
@@ -7878,21 +7842,17 @@
         </w:r>
       </w:fldSimple>
       <w:r>
-        <w:t xml:space="preserve"> Modul s </w:t>
-      </w:r>
-      <w:proofErr w:type="spellStart"/>
-      <w:r>
-        <w:t>ledkami</w:t>
-      </w:r>
-      <w:bookmarkEnd w:id="28"/>
-      <w:bookmarkEnd w:id="29"/>
-      <w:proofErr w:type="spellEnd"/>
+        <w:t xml:space="preserve"> Modul s ledkami</w:t>
+      </w:r>
+      <w:bookmarkEnd w:id="32"/>
+      <w:bookmarkEnd w:id="33"/>
+      <w:bookmarkEnd w:id="34"/>
     </w:p>
     <w:p>
       <w:pPr>
         <w:pStyle w:val="Nadpis3"/>
       </w:pPr>
-      <w:bookmarkStart w:id="30" w:name="_Toc193714119"/>
+      <w:bookmarkStart w:id="35" w:name="_Toc193714119"/>
       <w:r>
         <w:lastRenderedPageBreak/>
         <w:t xml:space="preserve">Specifikace </w:t>
@@ -7900,7 +7860,7 @@
       <w:r>
         <w:t>M74HCT245B1</w:t>
       </w:r>
-      <w:bookmarkEnd w:id="30"/>
+      <w:bookmarkEnd w:id="35"/>
     </w:p>
     <w:p>
       <w:pPr>
@@ -7973,12 +7933,12 @@
       <w:pPr>
         <w:pStyle w:val="Nadpis1"/>
       </w:pPr>
-      <w:bookmarkStart w:id="31" w:name="_Toc193714120"/>
+      <w:bookmarkStart w:id="36" w:name="_Toc193714120"/>
       <w:r>
         <w:lastRenderedPageBreak/>
         <w:t>Software</w:t>
       </w:r>
-      <w:bookmarkEnd w:id="31"/>
+      <w:bookmarkEnd w:id="36"/>
     </w:p>
     <w:p>
       <w:pPr>
@@ -8004,24 +7964,24 @@
       <w:pPr>
         <w:pStyle w:val="Nadpis2"/>
       </w:pPr>
-      <w:bookmarkStart w:id="32" w:name="_Toc193714121"/>
+      <w:bookmarkStart w:id="37" w:name="_Toc193714121"/>
       <w:r>
         <w:t xml:space="preserve">Popis </w:t>
       </w:r>
       <w:r>
         <w:t>kódu</w:t>
       </w:r>
-      <w:bookmarkEnd w:id="32"/>
+      <w:bookmarkEnd w:id="37"/>
     </w:p>
     <w:p>
       <w:pPr>
         <w:pStyle w:val="Nadpis3"/>
       </w:pPr>
-      <w:bookmarkStart w:id="33" w:name="_Toc193714122"/>
+      <w:bookmarkStart w:id="38" w:name="_Toc193714122"/>
       <w:r>
         <w:t>Definice</w:t>
       </w:r>
-      <w:bookmarkEnd w:id="33"/>
+      <w:bookmarkEnd w:id="38"/>
     </w:p>
     <w:p>
       <w:pPr>
@@ -8082,8 +8042,9 @@
         <w:pStyle w:val="Titulek"/>
         <w:jc w:val="both"/>
       </w:pPr>
-      <w:bookmarkStart w:id="34" w:name="_Toc193710943"/>
-      <w:bookmarkStart w:id="35" w:name="_Toc193711117"/>
+      <w:bookmarkStart w:id="39" w:name="_Toc193710943"/>
+      <w:bookmarkStart w:id="40" w:name="_Toc193711117"/>
+      <w:bookmarkStart w:id="41" w:name="_Toc193725373"/>
       <w:r>
         <w:t xml:space="preserve">Obrázek </w:t>
       </w:r>
@@ -8107,18 +8068,19 @@
       <w:r>
         <w:t>kódu</w:t>
       </w:r>
-      <w:bookmarkEnd w:id="34"/>
-      <w:bookmarkEnd w:id="35"/>
+      <w:bookmarkEnd w:id="39"/>
+      <w:bookmarkEnd w:id="40"/>
+      <w:bookmarkEnd w:id="41"/>
     </w:p>
     <w:p>
       <w:pPr>
         <w:pStyle w:val="Nadpis3"/>
       </w:pPr>
-      <w:bookmarkStart w:id="36" w:name="_Toc193714123"/>
+      <w:bookmarkStart w:id="42" w:name="_Toc193714123"/>
       <w:r>
         <w:t>Include</w:t>
       </w:r>
-      <w:bookmarkEnd w:id="36"/>
+      <w:bookmarkEnd w:id="42"/>
     </w:p>
     <w:p>
       <w:pPr>
@@ -8137,31 +8099,7 @@
         <w:t xml:space="preserve">Jako první se zaměříme na include, které jsou přístupné od samotného Atmel Studia. </w:t>
       </w:r>
       <w:r>
-        <w:t xml:space="preserve">Automaticky je zde přidaný </w:t>
-      </w:r>
-      <w:proofErr w:type="spellStart"/>
-      <w:r>
-        <w:t>include</w:t>
-      </w:r>
-      <w:proofErr w:type="spellEnd"/>
-      <w:r>
-        <w:t>: #include &lt;</w:t>
-      </w:r>
-      <w:proofErr w:type="spellStart"/>
-      <w:r>
-        <w:t>avr</w:t>
-      </w:r>
-      <w:proofErr w:type="spellEnd"/>
-      <w:r>
-        <w:t>/</w:t>
-      </w:r>
-      <w:proofErr w:type="spellStart"/>
-      <w:r>
-        <w:t>io.h</w:t>
-      </w:r>
-      <w:proofErr w:type="spellEnd"/>
-      <w:r>
-        <w:t xml:space="preserve">&gt;, toto je základní </w:t>
+        <w:t xml:space="preserve">Automaticky je zde přidaný include: #include &lt;avr/io.h&gt;, toto je základní </w:t>
       </w:r>
       <w:r>
         <w:t>knihovna,</w:t>
@@ -8188,90 +8126,10 @@
         <w:t xml:space="preserve"> použi</w:t>
       </w:r>
       <w:r>
-        <w:t>ta knihovna: #include &lt;</w:t>
-      </w:r>
-      <w:proofErr w:type="spellStart"/>
-      <w:r>
-        <w:t>util</w:t>
-      </w:r>
-      <w:proofErr w:type="spellEnd"/>
-      <w:r>
-        <w:t>/</w:t>
-      </w:r>
-      <w:proofErr w:type="spellStart"/>
-      <w:r>
-        <w:t>delay.h</w:t>
-      </w:r>
-      <w:proofErr w:type="spellEnd"/>
-      <w:r>
-        <w:t>&gt;. Tato knihovna je zde využita pro funkci: „_delay_</w:t>
-      </w:r>
-      <w:proofErr w:type="gramStart"/>
-      <w:r>
-        <w:t>ms(</w:t>
-      </w:r>
-      <w:proofErr w:type="gramEnd"/>
-      <w:r>
-        <w:t>)“. Tato funkce způsobí že se na požadovaný čas v milisekundách mikroprocesor zastaví. Poté je zde využita knihovna: #include &lt;</w:t>
-      </w:r>
-      <w:proofErr w:type="spellStart"/>
-      <w:r>
-        <w:t>avr</w:t>
-      </w:r>
-      <w:proofErr w:type="spellEnd"/>
-      <w:r>
-        <w:t>/</w:t>
-      </w:r>
-      <w:proofErr w:type="spellStart"/>
-      <w:r>
-        <w:t>interrupt.h</w:t>
-      </w:r>
-      <w:proofErr w:type="spellEnd"/>
-      <w:r>
-        <w:t>&gt;. Jelikož je v kódu použito přerušení od čítače/časovače a od sériové komunikace, tak zde tato knihovna musí být přidána pro zajištění funkčnosti přerušení.</w:t>
-      </w:r>
-      <w:r>
-        <w:t xml:space="preserve"> Další </w:t>
-      </w:r>
-      <w:proofErr w:type="spellStart"/>
-      <w:r>
-        <w:t>include</w:t>
-      </w:r>
-      <w:proofErr w:type="spellEnd"/>
-      <w:r>
-        <w:t xml:space="preserve"> je: #include &lt;</w:t>
-      </w:r>
-      <w:proofErr w:type="spellStart"/>
-      <w:r>
-        <w:t>string.h</w:t>
-      </w:r>
-      <w:proofErr w:type="spellEnd"/>
-      <w:r>
-        <w:t xml:space="preserve">&gt;. Tato knihovna je zde použita pro práci s textovými řetězci. A nakonec je tu </w:t>
-      </w:r>
-      <w:proofErr w:type="spellStart"/>
-      <w:r>
-        <w:t>include</w:t>
-      </w:r>
-      <w:proofErr w:type="spellEnd"/>
-      <w:r>
-        <w:t>: #include &lt;</w:t>
-      </w:r>
-      <w:proofErr w:type="spellStart"/>
-      <w:r>
-        <w:t>avr</w:t>
-      </w:r>
-      <w:proofErr w:type="spellEnd"/>
-      <w:r>
-        <w:t>/</w:t>
-      </w:r>
-      <w:proofErr w:type="spellStart"/>
-      <w:r>
-        <w:t>wdt.h</w:t>
-      </w:r>
-      <w:proofErr w:type="spellEnd"/>
-      <w:r>
-        <w:t xml:space="preserve">&gt;, ten přidá </w:t>
+        <w:t>ta knihovna: #include &lt;util/delay.h&gt;. Tato knihovna je zde využita pro funkci: „_delay_ms()“. Tato funkce způsobí že se na požadovaný čas v milisekundách mikroprocesor zastaví. Poté je zde využita knihovna: #include &lt;avr/interrupt.h&gt;. Jelikož je v kódu použito přerušení od čítače/časovače a od sériové komunikace, tak zde tato knihovna musí být přidána pro zajištění funkčnosti přerušení.</w:t>
+      </w:r>
+      <w:r>
+        <w:t xml:space="preserve"> Další include je: #include &lt;string.h&gt;. Tato knihovna je zde použita pro práci s textovými řetězci. A nakonec je tu include: #include &lt;avr/wdt.h&gt;, ten přidá </w:t>
       </w:r>
       <w:r>
         <w:t>knihovnu,</w:t>
@@ -8377,8 +8235,9 @@
         <w:pStyle w:val="Titulek"/>
         <w:jc w:val="both"/>
       </w:pPr>
-      <w:bookmarkStart w:id="37" w:name="_Toc193710944"/>
-      <w:bookmarkStart w:id="38" w:name="_Toc193711118"/>
+      <w:bookmarkStart w:id="43" w:name="_Toc193710944"/>
+      <w:bookmarkStart w:id="44" w:name="_Toc193711118"/>
+      <w:bookmarkStart w:id="45" w:name="_Toc193725374"/>
       <w:r>
         <w:t xml:space="preserve">Obrázek </w:t>
       </w:r>
@@ -8399,19 +8258,20 @@
       <w:r>
         <w:t>kódu</w:t>
       </w:r>
-      <w:bookmarkEnd w:id="37"/>
-      <w:bookmarkEnd w:id="38"/>
+      <w:bookmarkEnd w:id="43"/>
+      <w:bookmarkEnd w:id="44"/>
+      <w:bookmarkEnd w:id="45"/>
     </w:p>
     <w:p>
       <w:pPr>
         <w:pStyle w:val="Nadpis3"/>
       </w:pPr>
-      <w:bookmarkStart w:id="39" w:name="_Toc193714124"/>
+      <w:bookmarkStart w:id="46" w:name="_Toc193714124"/>
       <w:r>
         <w:lastRenderedPageBreak/>
         <w:t>Definice vlastní</w:t>
       </w:r>
-      <w:bookmarkEnd w:id="39"/>
+      <w:bookmarkEnd w:id="46"/>
     </w:p>
     <w:p>
       <w:pPr>
@@ -8671,8 +8531,9 @@
         <w:pStyle w:val="Titulek"/>
         <w:jc w:val="both"/>
       </w:pPr>
-      <w:bookmarkStart w:id="40" w:name="_Toc193710945"/>
-      <w:bookmarkStart w:id="41" w:name="_Toc193711119"/>
+      <w:bookmarkStart w:id="47" w:name="_Toc193710945"/>
+      <w:bookmarkStart w:id="48" w:name="_Toc193711119"/>
+      <w:bookmarkStart w:id="49" w:name="_Toc193725375"/>
       <w:r>
         <w:t xml:space="preserve">Obrázek </w:t>
       </w:r>
@@ -8687,19 +8548,20 @@
       <w:r>
         <w:t xml:space="preserve"> Ukázka vlastních definicí</w:t>
       </w:r>
-      <w:bookmarkEnd w:id="40"/>
-      <w:bookmarkEnd w:id="41"/>
+      <w:bookmarkEnd w:id="47"/>
+      <w:bookmarkEnd w:id="48"/>
+      <w:bookmarkEnd w:id="49"/>
     </w:p>
     <w:p>
       <w:pPr>
         <w:pStyle w:val="Nadpis3"/>
       </w:pPr>
-      <w:bookmarkStart w:id="42" w:name="_Toc193714125"/>
+      <w:bookmarkStart w:id="50" w:name="_Toc193714125"/>
       <w:r>
         <w:lastRenderedPageBreak/>
         <w:t>Přerušení od sériové komunikace</w:t>
       </w:r>
-      <w:bookmarkEnd w:id="42"/>
+      <w:bookmarkEnd w:id="50"/>
     </w:p>
     <w:p>
       <w:pPr>
@@ -8801,8 +8663,9 @@
         <w:pStyle w:val="Titulek"/>
         <w:jc w:val="both"/>
       </w:pPr>
-      <w:bookmarkStart w:id="43" w:name="_Toc193710946"/>
-      <w:bookmarkStart w:id="44" w:name="_Toc193711120"/>
+      <w:bookmarkStart w:id="51" w:name="_Toc193710946"/>
+      <w:bookmarkStart w:id="52" w:name="_Toc193711120"/>
+      <w:bookmarkStart w:id="53" w:name="_Toc193725376"/>
       <w:r>
         <w:t xml:space="preserve">Obrázek </w:t>
       </w:r>
@@ -8817,8 +8680,9 @@
       <w:r>
         <w:t xml:space="preserve"> Ukázka přerušení od sériové komunikace</w:t>
       </w:r>
-      <w:bookmarkEnd w:id="43"/>
-      <w:bookmarkEnd w:id="44"/>
+      <w:bookmarkEnd w:id="51"/>
+      <w:bookmarkEnd w:id="52"/>
+      <w:bookmarkEnd w:id="53"/>
     </w:p>
     <w:p>
       <w:pPr>
@@ -8829,12 +8693,12 @@
       <w:pPr>
         <w:pStyle w:val="Nadpis3"/>
       </w:pPr>
-      <w:bookmarkStart w:id="45" w:name="_Toc193714126"/>
+      <w:bookmarkStart w:id="54" w:name="_Toc193714126"/>
       <w:r>
         <w:lastRenderedPageBreak/>
         <w:t>Přerušení od čítače/časovače</w:t>
       </w:r>
-      <w:bookmarkEnd w:id="45"/>
+      <w:bookmarkEnd w:id="54"/>
     </w:p>
     <w:p>
       <w:pPr>
@@ -8906,8 +8770,9 @@
         <w:pStyle w:val="Titulek"/>
         <w:jc w:val="both"/>
       </w:pPr>
-      <w:bookmarkStart w:id="46" w:name="_Toc193710947"/>
-      <w:bookmarkStart w:id="47" w:name="_Toc193711121"/>
+      <w:bookmarkStart w:id="55" w:name="_Toc193710947"/>
+      <w:bookmarkStart w:id="56" w:name="_Toc193711121"/>
+      <w:bookmarkStart w:id="57" w:name="_Toc193725377"/>
       <w:r>
         <w:t xml:space="preserve">Obrázek </w:t>
       </w:r>
@@ -8922,18 +8787,19 @@
       <w:r>
         <w:t xml:space="preserve"> Ukázka přerušení od čítače/časovače</w:t>
       </w:r>
-      <w:bookmarkEnd w:id="46"/>
-      <w:bookmarkEnd w:id="47"/>
+      <w:bookmarkEnd w:id="55"/>
+      <w:bookmarkEnd w:id="56"/>
+      <w:bookmarkEnd w:id="57"/>
     </w:p>
     <w:p>
       <w:pPr>
         <w:pStyle w:val="Nadpis3"/>
       </w:pPr>
-      <w:bookmarkStart w:id="48" w:name="_Toc193714127"/>
+      <w:bookmarkStart w:id="58" w:name="_Toc193714127"/>
       <w:r>
         <w:t>Funkce na čtení a zápis do EEPROM</w:t>
       </w:r>
-      <w:bookmarkEnd w:id="48"/>
+      <w:bookmarkEnd w:id="58"/>
     </w:p>
     <w:p>
       <w:pPr>
@@ -9065,8 +8931,9 @@
         <w:pStyle w:val="Titulek"/>
         <w:jc w:val="both"/>
       </w:pPr>
-      <w:bookmarkStart w:id="49" w:name="_Toc193710948"/>
-      <w:bookmarkStart w:id="50" w:name="_Toc193711122"/>
+      <w:bookmarkStart w:id="59" w:name="_Toc193710948"/>
+      <w:bookmarkStart w:id="60" w:name="_Toc193711122"/>
+      <w:bookmarkStart w:id="61" w:name="_Toc193725378"/>
       <w:r>
         <w:t xml:space="preserve">Obrázek </w:t>
       </w:r>
@@ -9081,8 +8948,9 @@
       <w:r>
         <w:t xml:space="preserve"> Ukázka funkcí pro čtení a zápis do EEPROM</w:t>
       </w:r>
-      <w:bookmarkEnd w:id="49"/>
-      <w:bookmarkEnd w:id="50"/>
+      <w:bookmarkEnd w:id="59"/>
+      <w:bookmarkEnd w:id="60"/>
+      <w:bookmarkEnd w:id="61"/>
     </w:p>
     <w:p>
       <w:pPr>
@@ -9094,11 +8962,11 @@
       <w:pPr>
         <w:pStyle w:val="Nadpis3"/>
       </w:pPr>
-      <w:bookmarkStart w:id="51" w:name="_Toc193714128"/>
+      <w:bookmarkStart w:id="62" w:name="_Toc193714128"/>
       <w:r>
         <w:t>Funkce pro zapnutí vypršení času</w:t>
       </w:r>
-      <w:bookmarkEnd w:id="51"/>
+      <w:bookmarkEnd w:id="62"/>
     </w:p>
     <w:p>
       <w:pPr>
@@ -9177,8 +9045,9 @@
         <w:pStyle w:val="Titulek"/>
         <w:jc w:val="both"/>
       </w:pPr>
-      <w:bookmarkStart w:id="52" w:name="_Toc193710949"/>
-      <w:bookmarkStart w:id="53" w:name="_Toc193711123"/>
+      <w:bookmarkStart w:id="63" w:name="_Toc193710949"/>
+      <w:bookmarkStart w:id="64" w:name="_Toc193711123"/>
+      <w:bookmarkStart w:id="65" w:name="_Toc193725379"/>
       <w:r>
         <w:t xml:space="preserve">Obrázek </w:t>
       </w:r>
@@ -9193,18 +9062,19 @@
       <w:r>
         <w:t xml:space="preserve"> Ukázka funkce pro zapnutí vypršení času</w:t>
       </w:r>
-      <w:bookmarkEnd w:id="52"/>
-      <w:bookmarkEnd w:id="53"/>
+      <w:bookmarkEnd w:id="63"/>
+      <w:bookmarkEnd w:id="64"/>
+      <w:bookmarkEnd w:id="65"/>
     </w:p>
     <w:p>
       <w:pPr>
         <w:pStyle w:val="Nadpis3"/>
       </w:pPr>
-      <w:bookmarkStart w:id="54" w:name="_Toc193714129"/>
+      <w:bookmarkStart w:id="66" w:name="_Toc193714129"/>
       <w:r>
         <w:t>Funkce pro zjištění vypršení času</w:t>
       </w:r>
-      <w:bookmarkEnd w:id="54"/>
+      <w:bookmarkEnd w:id="66"/>
     </w:p>
     <w:p>
       <w:pPr>
@@ -9264,8 +9134,9 @@
         <w:pStyle w:val="Titulek"/>
         <w:jc w:val="both"/>
       </w:pPr>
-      <w:bookmarkStart w:id="55" w:name="_Toc193710950"/>
-      <w:bookmarkStart w:id="56" w:name="_Toc193711124"/>
+      <w:bookmarkStart w:id="67" w:name="_Toc193710950"/>
+      <w:bookmarkStart w:id="68" w:name="_Toc193711124"/>
+      <w:bookmarkStart w:id="69" w:name="_Toc193725380"/>
       <w:r>
         <w:t xml:space="preserve">Obrázek </w:t>
       </w:r>
@@ -9280,18 +9151,19 @@
       <w:r>
         <w:t xml:space="preserve"> Ukázka funkce pro zjištění vypršení času</w:t>
       </w:r>
-      <w:bookmarkEnd w:id="55"/>
-      <w:bookmarkEnd w:id="56"/>
+      <w:bookmarkEnd w:id="67"/>
+      <w:bookmarkEnd w:id="68"/>
+      <w:bookmarkEnd w:id="69"/>
     </w:p>
     <w:p>
       <w:pPr>
         <w:pStyle w:val="Nadpis3"/>
       </w:pPr>
-      <w:bookmarkStart w:id="57" w:name="_Toc193714130"/>
+      <w:bookmarkStart w:id="70" w:name="_Toc193714130"/>
       <w:r>
         <w:t>Funkce pro zobrazení základního textu na displej</w:t>
       </w:r>
-      <w:bookmarkEnd w:id="57"/>
+      <w:bookmarkEnd w:id="70"/>
     </w:p>
     <w:p>
       <w:pPr>
@@ -9363,8 +9235,9 @@
         <w:pStyle w:val="Titulek"/>
         <w:jc w:val="both"/>
       </w:pPr>
-      <w:bookmarkStart w:id="58" w:name="_Toc193710951"/>
-      <w:bookmarkStart w:id="59" w:name="_Toc193711125"/>
+      <w:bookmarkStart w:id="71" w:name="_Toc193710951"/>
+      <w:bookmarkStart w:id="72" w:name="_Toc193711125"/>
+      <w:bookmarkStart w:id="73" w:name="_Toc193725381"/>
       <w:r>
         <w:t xml:space="preserve">Obrázek </w:t>
       </w:r>
@@ -9379,8 +9252,9 @@
       <w:r>
         <w:t xml:space="preserve"> Ukázka funkce pro zobrazení základního textu na displej</w:t>
       </w:r>
-      <w:bookmarkEnd w:id="58"/>
-      <w:bookmarkEnd w:id="59"/>
+      <w:bookmarkEnd w:id="71"/>
+      <w:bookmarkEnd w:id="72"/>
+      <w:bookmarkEnd w:id="73"/>
     </w:p>
     <w:p>
       <w:pPr>
@@ -9390,11 +9264,11 @@
         <w:lastRenderedPageBreak/>
         <w:t xml:space="preserve"> </w:t>
       </w:r>
-      <w:bookmarkStart w:id="60" w:name="_Toc193714131"/>
+      <w:bookmarkStart w:id="74" w:name="_Toc193714131"/>
       <w:r>
         <w:t>Funkce pro smazání displeje</w:t>
       </w:r>
-      <w:bookmarkEnd w:id="60"/>
+      <w:bookmarkEnd w:id="74"/>
     </w:p>
     <w:p>
       <w:pPr>
@@ -9454,8 +9328,9 @@
         <w:pStyle w:val="Titulek"/>
         <w:jc w:val="both"/>
       </w:pPr>
-      <w:bookmarkStart w:id="61" w:name="_Toc193710952"/>
-      <w:bookmarkStart w:id="62" w:name="_Toc193711126"/>
+      <w:bookmarkStart w:id="75" w:name="_Toc193710952"/>
+      <w:bookmarkStart w:id="76" w:name="_Toc193711126"/>
+      <w:bookmarkStart w:id="77" w:name="_Toc193725382"/>
       <w:r>
         <w:t xml:space="preserve">Obrázek </w:t>
       </w:r>
@@ -9470,8 +9345,9 @@
       <w:r>
         <w:t xml:space="preserve"> Ukázka funkce pro smazání displeje</w:t>
       </w:r>
-      <w:bookmarkEnd w:id="61"/>
-      <w:bookmarkEnd w:id="62"/>
+      <w:bookmarkEnd w:id="75"/>
+      <w:bookmarkEnd w:id="76"/>
+      <w:bookmarkEnd w:id="77"/>
     </w:p>
     <w:p>
       <w:pPr>
@@ -9480,11 +9356,11 @@
       <w:r>
         <w:t xml:space="preserve"> </w:t>
       </w:r>
-      <w:bookmarkStart w:id="63" w:name="_Toc193714132"/>
+      <w:bookmarkStart w:id="78" w:name="_Toc193714132"/>
       <w:r>
         <w:t>Funkce pro uložení pinu do paměti EEPROM</w:t>
       </w:r>
-      <w:bookmarkEnd w:id="63"/>
+      <w:bookmarkEnd w:id="78"/>
     </w:p>
     <w:p>
       <w:pPr>
@@ -9547,8 +9423,9 @@
         <w:pStyle w:val="Titulek"/>
         <w:jc w:val="both"/>
       </w:pPr>
-      <w:bookmarkStart w:id="64" w:name="_Toc193710953"/>
-      <w:bookmarkStart w:id="65" w:name="_Toc193711127"/>
+      <w:bookmarkStart w:id="79" w:name="_Toc193710953"/>
+      <w:bookmarkStart w:id="80" w:name="_Toc193711127"/>
+      <w:bookmarkStart w:id="81" w:name="_Toc193725383"/>
       <w:r>
         <w:t xml:space="preserve">Obrázek </w:t>
       </w:r>
@@ -9563,8 +9440,9 @@
       <w:r>
         <w:t xml:space="preserve"> Ukázka kódu pro uložení pinu do EEPROM paměti</w:t>
       </w:r>
-      <w:bookmarkEnd w:id="64"/>
-      <w:bookmarkEnd w:id="65"/>
+      <w:bookmarkEnd w:id="79"/>
+      <w:bookmarkEnd w:id="80"/>
+      <w:bookmarkEnd w:id="81"/>
     </w:p>
     <w:p>
       <w:pPr>
@@ -9589,11 +9467,11 @@
         <w:lastRenderedPageBreak/>
         <w:t xml:space="preserve"> </w:t>
       </w:r>
-      <w:bookmarkStart w:id="66" w:name="_Toc193714133"/>
+      <w:bookmarkStart w:id="82" w:name="_Toc193714133"/>
       <w:r>
         <w:t>Funkce pro první zapnutí zámku</w:t>
       </w:r>
-      <w:bookmarkEnd w:id="66"/>
+      <w:bookmarkEnd w:id="82"/>
     </w:p>
     <w:p>
       <w:pPr>
@@ -9829,8 +9707,9 @@
         <w:pStyle w:val="Titulek"/>
         <w:jc w:val="both"/>
       </w:pPr>
-      <w:bookmarkStart w:id="67" w:name="_Toc193710954"/>
-      <w:bookmarkStart w:id="68" w:name="_Toc193711128"/>
+      <w:bookmarkStart w:id="83" w:name="_Toc193710954"/>
+      <w:bookmarkStart w:id="84" w:name="_Toc193711128"/>
+      <w:bookmarkStart w:id="85" w:name="_Toc193725384"/>
       <w:r>
         <w:t xml:space="preserve">Obrázek </w:t>
       </w:r>
@@ -9845,8 +9724,9 @@
       <w:r>
         <w:t xml:space="preserve"> Ukázka funkce FirstStartUp</w:t>
       </w:r>
-      <w:bookmarkEnd w:id="67"/>
-      <w:bookmarkEnd w:id="68"/>
+      <w:bookmarkEnd w:id="83"/>
+      <w:bookmarkEnd w:id="84"/>
+      <w:bookmarkEnd w:id="85"/>
     </w:p>
     <w:p>
       <w:pPr>
@@ -9856,11 +9736,11 @@
         <w:lastRenderedPageBreak/>
         <w:t xml:space="preserve"> </w:t>
       </w:r>
-      <w:bookmarkStart w:id="69" w:name="_Toc193714134"/>
+      <w:bookmarkStart w:id="86" w:name="_Toc193714134"/>
       <w:r>
         <w:t>Funkce pro porovnání pinu</w:t>
       </w:r>
-      <w:bookmarkEnd w:id="69"/>
+      <w:bookmarkEnd w:id="86"/>
     </w:p>
     <w:p>
       <w:pPr>
@@ -9920,8 +9800,9 @@
         <w:pStyle w:val="Titulek"/>
         <w:jc w:val="both"/>
       </w:pPr>
-      <w:bookmarkStart w:id="70" w:name="_Toc193710955"/>
-      <w:bookmarkStart w:id="71" w:name="_Toc193711129"/>
+      <w:bookmarkStart w:id="87" w:name="_Toc193710955"/>
+      <w:bookmarkStart w:id="88" w:name="_Toc193711129"/>
+      <w:bookmarkStart w:id="89" w:name="_Toc193725385"/>
       <w:r>
         <w:t xml:space="preserve">Obrázek </w:t>
       </w:r>
@@ -9936,8 +9817,9 @@
       <w:r>
         <w:t xml:space="preserve"> Ukázka funkce pro porovnání pinů</w:t>
       </w:r>
-      <w:bookmarkEnd w:id="70"/>
-      <w:bookmarkEnd w:id="71"/>
+      <w:bookmarkEnd w:id="87"/>
+      <w:bookmarkEnd w:id="88"/>
+      <w:bookmarkEnd w:id="89"/>
     </w:p>
     <w:p>
       <w:pPr>
@@ -9946,11 +9828,11 @@
       <w:r>
         <w:t xml:space="preserve"> </w:t>
       </w:r>
-      <w:bookmarkStart w:id="72" w:name="_Toc193714135"/>
+      <w:bookmarkStart w:id="90" w:name="_Toc193714135"/>
       <w:r>
         <w:t>Funkce pro prvotní nastavení veškerých funkcí</w:t>
       </w:r>
-      <w:bookmarkEnd w:id="72"/>
+      <w:bookmarkEnd w:id="90"/>
     </w:p>
     <w:p>
       <w:pPr>
@@ -10038,8 +9920,9 @@
         <w:pStyle w:val="Titulek"/>
         <w:jc w:val="both"/>
       </w:pPr>
-      <w:bookmarkStart w:id="73" w:name="_Toc193710956"/>
-      <w:bookmarkStart w:id="74" w:name="_Toc193711130"/>
+      <w:bookmarkStart w:id="91" w:name="_Toc193710956"/>
+      <w:bookmarkStart w:id="92" w:name="_Toc193711130"/>
+      <w:bookmarkStart w:id="93" w:name="_Toc193725386"/>
       <w:r>
         <w:t xml:space="preserve">Obrázek </w:t>
       </w:r>
@@ -10054,8 +9937,9 @@
       <w:r>
         <w:t xml:space="preserve"> Ukázka funkce pro prvotní nastavení</w:t>
       </w:r>
-      <w:bookmarkEnd w:id="73"/>
-      <w:bookmarkEnd w:id="74"/>
+      <w:bookmarkEnd w:id="91"/>
+      <w:bookmarkEnd w:id="92"/>
+      <w:bookmarkEnd w:id="93"/>
     </w:p>
     <w:p>
       <w:pPr>
@@ -10064,11 +9948,11 @@
       <w:r>
         <w:t xml:space="preserve"> </w:t>
       </w:r>
-      <w:bookmarkStart w:id="75" w:name="_Toc193714136"/>
+      <w:bookmarkStart w:id="94" w:name="_Toc193714136"/>
       <w:r>
         <w:t>Funkce pro otevření zámku</w:t>
       </w:r>
-      <w:bookmarkEnd w:id="75"/>
+      <w:bookmarkEnd w:id="94"/>
     </w:p>
     <w:p>
       <w:pPr>
@@ -10132,8 +10016,9 @@
         <w:pStyle w:val="Titulek"/>
         <w:jc w:val="both"/>
       </w:pPr>
-      <w:bookmarkStart w:id="76" w:name="_Toc193710957"/>
-      <w:bookmarkStart w:id="77" w:name="_Toc193711131"/>
+      <w:bookmarkStart w:id="95" w:name="_Toc193710957"/>
+      <w:bookmarkStart w:id="96" w:name="_Toc193711131"/>
+      <w:bookmarkStart w:id="97" w:name="_Toc193725387"/>
       <w:r>
         <w:t xml:space="preserve">Obrázek </w:t>
       </w:r>
@@ -10148,8 +10033,9 @@
       <w:r>
         <w:t xml:space="preserve"> Ukázka funkce pro otevření zámku</w:t>
       </w:r>
-      <w:bookmarkEnd w:id="76"/>
-      <w:bookmarkEnd w:id="77"/>
+      <w:bookmarkEnd w:id="95"/>
+      <w:bookmarkEnd w:id="96"/>
+      <w:bookmarkEnd w:id="97"/>
     </w:p>
     <w:p>
       <w:pPr>
@@ -10158,11 +10044,11 @@
       <w:r>
         <w:t xml:space="preserve"> </w:t>
       </w:r>
-      <w:bookmarkStart w:id="78" w:name="_Toc193714137"/>
+      <w:bookmarkStart w:id="98" w:name="_Toc193714137"/>
       <w:r>
         <w:t>Funkce pro zamítnutí přístupu</w:t>
       </w:r>
-      <w:bookmarkEnd w:id="78"/>
+      <w:bookmarkEnd w:id="98"/>
     </w:p>
     <w:p>
       <w:pPr>
@@ -10228,8 +10114,9 @@
         <w:pStyle w:val="Titulek"/>
         <w:jc w:val="both"/>
       </w:pPr>
-      <w:bookmarkStart w:id="79" w:name="_Toc193710958"/>
-      <w:bookmarkStart w:id="80" w:name="_Toc193711132"/>
+      <w:bookmarkStart w:id="99" w:name="_Toc193710958"/>
+      <w:bookmarkStart w:id="100" w:name="_Toc193711132"/>
+      <w:bookmarkStart w:id="101" w:name="_Toc193725388"/>
       <w:r>
         <w:t xml:space="preserve">Obrázek </w:t>
       </w:r>
@@ -10244,8 +10131,9 @@
       <w:r>
         <w:t xml:space="preserve"> Ukázka funkce pro zamítnutí přístupu</w:t>
       </w:r>
-      <w:bookmarkEnd w:id="79"/>
-      <w:bookmarkEnd w:id="80"/>
+      <w:bookmarkEnd w:id="99"/>
+      <w:bookmarkEnd w:id="100"/>
+      <w:bookmarkEnd w:id="101"/>
     </w:p>
     <w:p>
       <w:pPr>
@@ -10254,7 +10142,7 @@
       <w:r>
         <w:t xml:space="preserve"> </w:t>
       </w:r>
-      <w:bookmarkStart w:id="81" w:name="_Toc193714138"/>
+      <w:bookmarkStart w:id="102" w:name="_Toc193714138"/>
       <w:r>
         <w:t>Funkce pro nalezení volného místa v</w:t>
       </w:r>
@@ -10264,7 +10152,7 @@
       <w:r>
         <w:t>paměti</w:t>
       </w:r>
-      <w:bookmarkEnd w:id="81"/>
+      <w:bookmarkEnd w:id="102"/>
     </w:p>
     <w:p>
       <w:pPr>
@@ -10340,8 +10228,9 @@
         <w:pStyle w:val="Titulek"/>
         <w:jc w:val="both"/>
       </w:pPr>
-      <w:bookmarkStart w:id="82" w:name="_Toc193710959"/>
-      <w:bookmarkStart w:id="83" w:name="_Toc193711133"/>
+      <w:bookmarkStart w:id="103" w:name="_Toc193710959"/>
+      <w:bookmarkStart w:id="104" w:name="_Toc193711133"/>
+      <w:bookmarkStart w:id="105" w:name="_Toc193725389"/>
       <w:r>
         <w:t xml:space="preserve">Obrázek </w:t>
       </w:r>
@@ -10356,8 +10245,9 @@
       <w:r>
         <w:t xml:space="preserve"> Ukázka funkce pro nalezení volného místa v paměti</w:t>
       </w:r>
-      <w:bookmarkEnd w:id="82"/>
-      <w:bookmarkEnd w:id="83"/>
+      <w:bookmarkEnd w:id="103"/>
+      <w:bookmarkEnd w:id="104"/>
+      <w:bookmarkEnd w:id="105"/>
     </w:p>
     <w:p>
       <w:pPr>
@@ -10366,11 +10256,11 @@
       <w:r>
         <w:t xml:space="preserve"> </w:t>
       </w:r>
-      <w:bookmarkStart w:id="84" w:name="_Toc193714139"/>
+      <w:bookmarkStart w:id="106" w:name="_Toc193714139"/>
       <w:r>
         <w:t>Funkce pro uložení čipu</w:t>
       </w:r>
-      <w:bookmarkEnd w:id="84"/>
+      <w:bookmarkEnd w:id="106"/>
     </w:p>
     <w:p>
       <w:pPr>
@@ -10460,8 +10350,9 @@
         <w:pStyle w:val="Titulek"/>
         <w:jc w:val="both"/>
       </w:pPr>
-      <w:bookmarkStart w:id="85" w:name="_Toc193710960"/>
-      <w:bookmarkStart w:id="86" w:name="_Toc193711134"/>
+      <w:bookmarkStart w:id="107" w:name="_Toc193710960"/>
+      <w:bookmarkStart w:id="108" w:name="_Toc193711134"/>
+      <w:bookmarkStart w:id="109" w:name="_Toc193725390"/>
       <w:r>
         <w:t xml:space="preserve">Obrázek </w:t>
       </w:r>
@@ -10476,8 +10367,9 @@
       <w:r>
         <w:t xml:space="preserve"> Ukázka funkce pro uložení čipu</w:t>
       </w:r>
-      <w:bookmarkEnd w:id="85"/>
-      <w:bookmarkEnd w:id="86"/>
+      <w:bookmarkEnd w:id="107"/>
+      <w:bookmarkEnd w:id="108"/>
+      <w:bookmarkEnd w:id="109"/>
     </w:p>
     <w:p>
       <w:pPr>
@@ -10487,11 +10379,11 @@
         <w:lastRenderedPageBreak/>
         <w:t xml:space="preserve"> </w:t>
       </w:r>
-      <w:bookmarkStart w:id="87" w:name="_Toc193714140"/>
+      <w:bookmarkStart w:id="110" w:name="_Toc193714140"/>
       <w:r>
         <w:t>Funkce pro přečtení čipu pomocí indexu</w:t>
       </w:r>
-      <w:bookmarkEnd w:id="87"/>
+      <w:bookmarkEnd w:id="110"/>
     </w:p>
     <w:p>
       <w:pPr>
@@ -10570,8 +10462,9 @@
         <w:pStyle w:val="Titulek"/>
         <w:jc w:val="both"/>
       </w:pPr>
-      <w:bookmarkStart w:id="88" w:name="_Toc193710961"/>
-      <w:bookmarkStart w:id="89" w:name="_Toc193711135"/>
+      <w:bookmarkStart w:id="111" w:name="_Toc193710961"/>
+      <w:bookmarkStart w:id="112" w:name="_Toc193711135"/>
+      <w:bookmarkStart w:id="113" w:name="_Toc193725391"/>
       <w:r>
         <w:t xml:space="preserve">Obrázek </w:t>
       </w:r>
@@ -10586,8 +10479,9 @@
       <w:r>
         <w:t xml:space="preserve"> Ukázka funkce pro přečtení čipu</w:t>
       </w:r>
-      <w:bookmarkEnd w:id="88"/>
-      <w:bookmarkEnd w:id="89"/>
+      <w:bookmarkEnd w:id="111"/>
+      <w:bookmarkEnd w:id="112"/>
+      <w:bookmarkEnd w:id="113"/>
     </w:p>
     <w:p>
       <w:pPr>
@@ -10597,11 +10491,11 @@
         <w:lastRenderedPageBreak/>
         <w:t xml:space="preserve"> </w:t>
       </w:r>
-      <w:bookmarkStart w:id="90" w:name="_Toc193714141"/>
+      <w:bookmarkStart w:id="114" w:name="_Toc193714141"/>
       <w:r>
         <w:t>Funkce pro zjištění, zda je čip uložený</w:t>
       </w:r>
-      <w:bookmarkEnd w:id="90"/>
+      <w:bookmarkEnd w:id="114"/>
     </w:p>
     <w:p>
       <w:pPr>
@@ -10679,8 +10573,9 @@
         <w:pStyle w:val="Titulek"/>
         <w:jc w:val="both"/>
       </w:pPr>
-      <w:bookmarkStart w:id="91" w:name="_Toc193710962"/>
-      <w:bookmarkStart w:id="92" w:name="_Toc193711136"/>
+      <w:bookmarkStart w:id="115" w:name="_Toc193710962"/>
+      <w:bookmarkStart w:id="116" w:name="_Toc193711136"/>
+      <w:bookmarkStart w:id="117" w:name="_Toc193725392"/>
       <w:r>
         <w:t xml:space="preserve">Obrázek </w:t>
       </w:r>
@@ -10704,8 +10599,9 @@
       <w:r>
         <w:t>n</w:t>
       </w:r>
-      <w:bookmarkEnd w:id="91"/>
-      <w:bookmarkEnd w:id="92"/>
+      <w:bookmarkEnd w:id="115"/>
+      <w:bookmarkEnd w:id="116"/>
+      <w:bookmarkEnd w:id="117"/>
     </w:p>
     <w:p>
       <w:pPr>
@@ -10714,11 +10610,11 @@
       <w:r>
         <w:t xml:space="preserve"> </w:t>
       </w:r>
-      <w:bookmarkStart w:id="93" w:name="_Toc193714142"/>
+      <w:bookmarkStart w:id="118" w:name="_Toc193714142"/>
       <w:r>
         <w:t>Funkce pro přidání čipu</w:t>
       </w:r>
-      <w:bookmarkEnd w:id="93"/>
+      <w:bookmarkEnd w:id="118"/>
     </w:p>
     <w:p>
       <w:pPr>
@@ -10776,16 +10672,82 @@
     </w:p>
     <w:p>
       <w:pPr>
+        <w:keepNext/>
+      </w:pPr>
+      <w:r>
+        <w:lastRenderedPageBreak/>
+        <w:drawing>
+          <wp:inline distT="0" distB="0" distL="0" distR="0" wp14:anchorId="029482F0" wp14:editId="4F7C2FDB">
+            <wp:extent cx="4604292" cy="7886700"/>
+            <wp:effectExtent l="0" t="0" r="6350" b="0"/>
+            <wp:docPr id="2010840215" name="Obrázek 1" descr="Obsah obrázku text, snímek obrazovky, dokument, Písmo&#10;&#10;Obsah vygenerovaný umělou inteligencí může být nesprávný."/>
+            <wp:cNvGraphicFramePr>
+              <a:graphicFrameLocks xmlns:a="http://schemas.openxmlformats.org/drawingml/2006/main" noChangeAspect="1"/>
+            </wp:cNvGraphicFramePr>
+            <a:graphic xmlns:a="http://schemas.openxmlformats.org/drawingml/2006/main">
+              <a:graphicData uri="http://schemas.openxmlformats.org/drawingml/2006/picture">
+                <pic:pic xmlns:pic="http://schemas.openxmlformats.org/drawingml/2006/picture">
+                  <pic:nvPicPr>
+                    <pic:cNvPr id="2010840215" name="Obrázek 1" descr="Obsah obrázku text, snímek obrazovky, dokument, Písmo&#10;&#10;Obsah vygenerovaný umělou inteligencí může být nesprávný."/>
+                    <pic:cNvPicPr/>
+                  </pic:nvPicPr>
+                  <pic:blipFill>
+                    <a:blip r:embed="rId37"/>
+                    <a:stretch>
+                      <a:fillRect/>
+                    </a:stretch>
+                  </pic:blipFill>
+                  <pic:spPr>
+                    <a:xfrm>
+                      <a:off x="0" y="0"/>
+                      <a:ext cx="4607340" cy="7891922"/>
+                    </a:xfrm>
+                    <a:prstGeom prst="rect">
+                      <a:avLst/>
+                    </a:prstGeom>
+                  </pic:spPr>
+                </pic:pic>
+              </a:graphicData>
+            </a:graphic>
+          </wp:inline>
+        </w:drawing>
+      </w:r>
+    </w:p>
+    <w:p>
+      <w:pPr>
+        <w:pStyle w:val="Titulek"/>
+        <w:jc w:val="both"/>
+      </w:pPr>
+      <w:bookmarkStart w:id="119" w:name="_Toc193725393"/>
+      <w:r>
+        <w:t xml:space="preserve">Obrázek </w:t>
+      </w:r>
+      <w:fldSimple w:instr=" SEQ Obrázek \* ARABIC ">
+        <w:r>
+          <w:rPr>
+            <w:noProof/>
+          </w:rPr>
+          <w:t>26</w:t>
+        </w:r>
+      </w:fldSimple>
+      <w:r>
+        <w:t xml:space="preserve"> Ukázka funkce pro přidání čipu</w:t>
+      </w:r>
+      <w:bookmarkEnd w:id="119"/>
+    </w:p>
+    <w:p>
+      <w:pPr>
         <w:pStyle w:val="Nadpis3"/>
       </w:pPr>
       <w:r>
+        <w:lastRenderedPageBreak/>
         <w:t xml:space="preserve"> </w:t>
       </w:r>
-      <w:bookmarkStart w:id="94" w:name="_Toc193714143"/>
+      <w:bookmarkStart w:id="120" w:name="_Toc193714143"/>
       <w:r>
         <w:t>Funkce pro odstranění čipu</w:t>
       </w:r>
-      <w:bookmarkEnd w:id="94"/>
+      <w:bookmarkEnd w:id="120"/>
     </w:p>
     <w:p>
       <w:pPr>
@@ -10806,275 +10768,703 @@
     </w:p>
     <w:p>
       <w:pPr>
+        <w:keepNext/>
+      </w:pPr>
+      <w:r>
+        <w:lastRenderedPageBreak/>
+        <w:drawing>
+          <wp:inline distT="0" distB="0" distL="0" distR="0" wp14:anchorId="0B3DDFC8" wp14:editId="5FE01E18">
+            <wp:extent cx="5330589" cy="6410325"/>
+            <wp:effectExtent l="0" t="0" r="3810" b="0"/>
+            <wp:docPr id="1422171148" name="Obrázek 1" descr="Obsah obrázku text, snímek obrazovky, Písmo, číslo&#10;&#10;Obsah vygenerovaný umělou inteligencí může být nesprávný."/>
+            <wp:cNvGraphicFramePr>
+              <a:graphicFrameLocks xmlns:a="http://schemas.openxmlformats.org/drawingml/2006/main" noChangeAspect="1"/>
+            </wp:cNvGraphicFramePr>
+            <a:graphic xmlns:a="http://schemas.openxmlformats.org/drawingml/2006/main">
+              <a:graphicData uri="http://schemas.openxmlformats.org/drawingml/2006/picture">
+                <pic:pic xmlns:pic="http://schemas.openxmlformats.org/drawingml/2006/picture">
+                  <pic:nvPicPr>
+                    <pic:cNvPr id="1422171148" name="Obrázek 1" descr="Obsah obrázku text, snímek obrazovky, Písmo, číslo&#10;&#10;Obsah vygenerovaný umělou inteligencí může být nesprávný."/>
+                    <pic:cNvPicPr/>
+                  </pic:nvPicPr>
+                  <pic:blipFill>
+                    <a:blip r:embed="rId38"/>
+                    <a:stretch>
+                      <a:fillRect/>
+                    </a:stretch>
+                  </pic:blipFill>
+                  <pic:spPr>
+                    <a:xfrm>
+                      <a:off x="0" y="0"/>
+                      <a:ext cx="5343923" cy="6426360"/>
+                    </a:xfrm>
+                    <a:prstGeom prst="rect">
+                      <a:avLst/>
+                    </a:prstGeom>
+                  </pic:spPr>
+                </pic:pic>
+              </a:graphicData>
+            </a:graphic>
+          </wp:inline>
+        </w:drawing>
+      </w:r>
+    </w:p>
+    <w:p>
+      <w:pPr>
+        <w:pStyle w:val="Titulek"/>
+        <w:jc w:val="both"/>
+      </w:pPr>
+      <w:bookmarkStart w:id="121" w:name="_Toc193725394"/>
+      <w:r>
+        <w:t xml:space="preserve">Obrázek </w:t>
+      </w:r>
+      <w:fldSimple w:instr=" SEQ Obrázek \* ARABIC ">
+        <w:r>
+          <w:rPr>
+            <w:noProof/>
+          </w:rPr>
+          <w:t>27</w:t>
+        </w:r>
+      </w:fldSimple>
+      <w:r>
+        <w:t xml:space="preserve"> Ukázka funkce pro odstranění čipu</w:t>
+      </w:r>
+      <w:bookmarkEnd w:id="121"/>
+    </w:p>
+    <w:p>
+      <w:pPr>
+        <w:spacing w:before="0" w:after="160" w:line="259" w:lineRule="auto"/>
+        <w:jc w:val="left"/>
+        <w:rPr>
+          <w:bCs/>
+          <w:i/>
+          <w:sz w:val="22"/>
+          <w:szCs w:val="22"/>
+        </w:rPr>
+      </w:pPr>
+      <w:r>
+        <w:br w:type="page"/>
+      </w:r>
+    </w:p>
+    <w:p>
+      <w:pPr>
         <w:pStyle w:val="Nadpis3"/>
       </w:pPr>
-      <w:r>
+      <w:bookmarkStart w:id="122" w:name="_Toc193714144"/>
+      <w:r>
+        <w:lastRenderedPageBreak/>
+        <w:t>Funkce pro zjištění, zda byl zámek otevřen pomocí RFID čipu</w:t>
+      </w:r>
+      <w:bookmarkEnd w:id="122"/>
+    </w:p>
+    <w:p>
+      <w:pPr>
+        <w:pStyle w:val="Pokraovn"/>
+      </w:pPr>
+      <w:r>
+        <w:t xml:space="preserve">Jednoduchá </w:t>
+      </w:r>
+      <w:r>
+        <w:t>funkce,</w:t>
+      </w:r>
+      <w:r>
+        <w:t xml:space="preserve"> která se </w:t>
+      </w:r>
+      <w:r>
+        <w:t>ptá,</w:t>
+      </w:r>
+      <w:r>
+        <w:t xml:space="preserve"> jestli byl přiložen čip. Pokud ano tak se čip přečte a pomocí funkce „isChipStored()“ zjistí, jestli je tento čip uložen. Pokud ano tak funkce vrátí „true“. Pokud ne, tak funkce vrátí „false“</w:t>
+      </w:r>
+      <w:r>
+        <w:t>.</w:t>
+      </w:r>
+    </w:p>
+    <w:p>
+      <w:pPr>
+        <w:keepNext/>
+      </w:pPr>
+      <w:r>
+        <w:drawing>
+          <wp:inline distT="0" distB="0" distL="0" distR="0" wp14:anchorId="3D510213" wp14:editId="34BF6DCF">
+            <wp:extent cx="5001323" cy="4182059"/>
+            <wp:effectExtent l="0" t="0" r="8890" b="9525"/>
+            <wp:docPr id="280301179" name="Obrázek 1" descr="Obsah obrázku text, snímek obrazovky, Písmo, číslo&#10;&#10;Obsah vygenerovaný umělou inteligencí může být nesprávný."/>
+            <wp:cNvGraphicFramePr>
+              <a:graphicFrameLocks xmlns:a="http://schemas.openxmlformats.org/drawingml/2006/main" noChangeAspect="1"/>
+            </wp:cNvGraphicFramePr>
+            <a:graphic xmlns:a="http://schemas.openxmlformats.org/drawingml/2006/main">
+              <a:graphicData uri="http://schemas.openxmlformats.org/drawingml/2006/picture">
+                <pic:pic xmlns:pic="http://schemas.openxmlformats.org/drawingml/2006/picture">
+                  <pic:nvPicPr>
+                    <pic:cNvPr id="280301179" name="Obrázek 1" descr="Obsah obrázku text, snímek obrazovky, Písmo, číslo&#10;&#10;Obsah vygenerovaný umělou inteligencí může být nesprávný."/>
+                    <pic:cNvPicPr/>
+                  </pic:nvPicPr>
+                  <pic:blipFill>
+                    <a:blip r:embed="rId39"/>
+                    <a:stretch>
+                      <a:fillRect/>
+                    </a:stretch>
+                  </pic:blipFill>
+                  <pic:spPr>
+                    <a:xfrm>
+                      <a:off x="0" y="0"/>
+                      <a:ext cx="5001323" cy="4182059"/>
+                    </a:xfrm>
+                    <a:prstGeom prst="rect">
+                      <a:avLst/>
+                    </a:prstGeom>
+                  </pic:spPr>
+                </pic:pic>
+              </a:graphicData>
+            </a:graphic>
+          </wp:inline>
+        </w:drawing>
+      </w:r>
+    </w:p>
+    <w:p>
+      <w:pPr>
+        <w:pStyle w:val="Titulek"/>
+        <w:jc w:val="both"/>
+      </w:pPr>
+      <w:bookmarkStart w:id="123" w:name="_Toc193725395"/>
+      <w:r>
+        <w:t xml:space="preserve">Obrázek </w:t>
+      </w:r>
+      <w:fldSimple w:instr=" SEQ Obrázek \* ARABIC ">
+        <w:r>
+          <w:rPr>
+            <w:noProof/>
+          </w:rPr>
+          <w:t>28</w:t>
+        </w:r>
+      </w:fldSimple>
+      <w:r>
+        <w:t xml:space="preserve"> Ukázka funkce pro zjištění otevření zámku</w:t>
+      </w:r>
+      <w:r>
+        <w:t xml:space="preserve"> pomocí RFID</w:t>
+      </w:r>
+      <w:r>
+        <w:t xml:space="preserve"> čipu</w:t>
+      </w:r>
+      <w:bookmarkEnd w:id="123"/>
+    </w:p>
+    <w:p>
+      <w:pPr>
+        <w:spacing w:before="0" w:after="160" w:line="259" w:lineRule="auto"/>
+        <w:jc w:val="left"/>
+        <w:rPr>
+          <w:bCs/>
+          <w:i/>
+          <w:sz w:val="22"/>
+          <w:szCs w:val="22"/>
+        </w:rPr>
+      </w:pPr>
+      <w:r>
+        <w:br w:type="page"/>
+      </w:r>
+    </w:p>
+    <w:p>
+      <w:pPr>
+        <w:pStyle w:val="Nadpis3"/>
+      </w:pPr>
+      <w:r>
+        <w:lastRenderedPageBreak/>
         <w:t xml:space="preserve"> </w:t>
       </w:r>
-      <w:bookmarkStart w:id="95" w:name="_Toc193714144"/>
-      <w:r>
-        <w:t>Funkce pro zjištění, zda byl zámek otevřen pomocí RFID čipu</w:t>
-      </w:r>
-      <w:bookmarkEnd w:id="95"/>
+      <w:bookmarkStart w:id="124" w:name="_Toc193714145"/>
+      <w:r>
+        <w:t xml:space="preserve">Funkce pro ověření </w:t>
+      </w:r>
+      <w:r>
+        <w:t>uživatele</w:t>
+      </w:r>
+      <w:bookmarkEnd w:id="124"/>
     </w:p>
     <w:p>
       <w:pPr>
         <w:pStyle w:val="Pokraovn"/>
       </w:pPr>
       <w:r>
-        <w:t xml:space="preserve">Jednoduchá </w:t>
-      </w:r>
-      <w:r>
-        <w:t>funkce,</w:t>
-      </w:r>
-      <w:r>
-        <w:t xml:space="preserve"> která se </w:t>
-      </w:r>
-      <w:r>
-        <w:t>ptá,</w:t>
-      </w:r>
-      <w:r>
-        <w:t xml:space="preserve"> jestli byl přiložen čip. Pokud ano tak se čip přečte a pomocí funkce „isChipStored()“ zjistí, jestli je tento čip uložen. Pokud ano tak funkce vrátí „true“. Pokud ne, tak funkce vrátí „false“</w:t>
-      </w:r>
-      <w:r>
-        <w:t>.</w:t>
-      </w:r>
+        <w:t>Zapne se jako první časovač pro předběžné ukončení po určené době. Nadefinují se proměnné pro pin, index, který bude určovat na jaké místo se daný znak uloží a samotný znak. Poté se vyčistí displej pomocí funkce „clearDisplay()“ a započne nekonečný cyklus. Zde se čtou znaky napsané na klávesnici. Pokud se zadá číslo 0 až 9 tak se zapíše do proměnné pro pin, zvětší se index o 1 a na displej se vypíše všechny znaky uložené v proměnné pro pin. Pokud uživatel klikne na znak „*“ tak se</w:t>
+      </w:r>
+      <w:r>
+        <w:t xml:space="preserve"> zmenší hodnota index o 1 a </w:t>
+      </w:r>
+      <w:r>
+        <w:t xml:space="preserve">jeden znak </w:t>
+      </w:r>
+      <w:r>
+        <w:t xml:space="preserve">se </w:t>
+      </w:r>
+      <w:r>
+        <w:t xml:space="preserve">smaže pomocí uložené prázdného znaku na </w:t>
+      </w:r>
+      <w:r>
+        <w:t>zmenšeném index.</w:t>
+      </w:r>
+      <w:r>
+        <w:t xml:space="preserve"> Do této podmínky se ale můžeme dostat jen tehdy, když je index větší jak 0. Poté je zde další </w:t>
+      </w:r>
+      <w:r>
+        <w:t>podmínka,</w:t>
+      </w:r>
+      <w:r>
+        <w:t xml:space="preserve"> která když uživatel zadá znak „D“ a už je index roven 6 pin porovná s uloženým pinem pomocí funkce „ComparePin()“. Pokud se piny </w:t>
+      </w:r>
+      <w:r>
+        <w:t>shodují</w:t>
+      </w:r>
+      <w:r>
+        <w:t xml:space="preserve"> tak se na displej zobrazí </w:t>
+      </w:r>
+      <w:r>
+        <w:t>zpráva,</w:t>
+      </w:r>
+      <w:r>
+        <w:t xml:space="preserve"> že byl uživatel verifikován, nechá se pauza 1 </w:t>
+      </w:r>
+      <w:r>
+        <w:t>vteřina,</w:t>
+      </w:r>
+      <w:r>
+        <w:t xml:space="preserve"> aby uživatel stihl přečíst zprávu a funkce se ukončí s návratovou hodnotou 0. Pokud se však piny </w:t>
+      </w:r>
+      <w:r>
+        <w:t>neshodují</w:t>
+      </w:r>
+      <w:r>
+        <w:t>, tak se vrátí 1.</w:t>
+      </w:r>
+      <w:r>
+        <w:t xml:space="preserve"> Dále, pokud uživatel stiskne klávesu „#“ tak funkce vrátí 3, to značí že byla akce ověření uživatele přerušena. Na konci cyklu se také nachází funkce „timesUP()“ pro zjištění vypršení času, poku</w:t>
+      </w:r>
+      <w:r>
+        <w:t>d</w:t>
+      </w:r>
+      <w:r>
+        <w:t xml:space="preserve"> ano, vrátí se 2.</w:t>
+      </w:r>
+    </w:p>
+    <w:p>
+      <w:pPr>
+        <w:keepNext/>
+      </w:pPr>
+      <w:r>
+        <w:lastRenderedPageBreak/>
+        <w:drawing>
+          <wp:inline distT="0" distB="0" distL="0" distR="0" wp14:anchorId="3E1C3F24" wp14:editId="19C0BDAD">
+            <wp:extent cx="3500276" cy="8105775"/>
+            <wp:effectExtent l="0" t="0" r="5080" b="0"/>
+            <wp:docPr id="1182044538" name="Obrázek 1" descr="Obsah obrázku text, snímek obrazovky, dokument, číslo&#10;&#10;Obsah vygenerovaný umělou inteligencí může být nesprávný."/>
+            <wp:cNvGraphicFramePr>
+              <a:graphicFrameLocks xmlns:a="http://schemas.openxmlformats.org/drawingml/2006/main" noChangeAspect="1"/>
+            </wp:cNvGraphicFramePr>
+            <a:graphic xmlns:a="http://schemas.openxmlformats.org/drawingml/2006/main">
+              <a:graphicData uri="http://schemas.openxmlformats.org/drawingml/2006/picture">
+                <pic:pic xmlns:pic="http://schemas.openxmlformats.org/drawingml/2006/picture">
+                  <pic:nvPicPr>
+                    <pic:cNvPr id="1182044538" name="Obrázek 1" descr="Obsah obrázku text, snímek obrazovky, dokument, číslo&#10;&#10;Obsah vygenerovaný umělou inteligencí může být nesprávný."/>
+                    <pic:cNvPicPr/>
+                  </pic:nvPicPr>
+                  <pic:blipFill>
+                    <a:blip r:embed="rId40"/>
+                    <a:stretch>
+                      <a:fillRect/>
+                    </a:stretch>
+                  </pic:blipFill>
+                  <pic:spPr>
+                    <a:xfrm>
+                      <a:off x="0" y="0"/>
+                      <a:ext cx="3504538" cy="8115645"/>
+                    </a:xfrm>
+                    <a:prstGeom prst="rect">
+                      <a:avLst/>
+                    </a:prstGeom>
+                  </pic:spPr>
+                </pic:pic>
+              </a:graphicData>
+            </a:graphic>
+          </wp:inline>
+        </w:drawing>
+      </w:r>
+    </w:p>
+    <w:p>
+      <w:pPr>
+        <w:pStyle w:val="Titulek"/>
+        <w:jc w:val="both"/>
+      </w:pPr>
+      <w:bookmarkStart w:id="125" w:name="_Toc193725396"/>
+      <w:r>
+        <w:t xml:space="preserve">Obrázek </w:t>
+      </w:r>
+      <w:fldSimple w:instr=" SEQ Obrázek \* ARABIC ">
+        <w:r>
+          <w:rPr>
+            <w:noProof/>
+          </w:rPr>
+          <w:t>29</w:t>
+        </w:r>
+      </w:fldSimple>
+      <w:r>
+        <w:t xml:space="preserve"> Ukázka funkce pro ověření uživatele</w:t>
+      </w:r>
+      <w:bookmarkEnd w:id="125"/>
     </w:p>
     <w:p>
       <w:pPr>
         <w:pStyle w:val="Nadpis3"/>
       </w:pPr>
       <w:r>
+        <w:lastRenderedPageBreak/>
         <w:t xml:space="preserve"> </w:t>
       </w:r>
-      <w:bookmarkStart w:id="96" w:name="_Toc193714145"/>
-      <w:r>
-        <w:t xml:space="preserve">Funkce pro ověření </w:t>
-      </w:r>
-      <w:r>
-        <w:t>uživatele</w:t>
-      </w:r>
-      <w:bookmarkEnd w:id="96"/>
+      <w:bookmarkStart w:id="126" w:name="_Toc193714146"/>
+      <w:r>
+        <w:t>Funkce pro restart</w:t>
+      </w:r>
+      <w:bookmarkEnd w:id="126"/>
     </w:p>
     <w:p>
       <w:pPr>
         <w:pStyle w:val="Pokraovn"/>
       </w:pPr>
       <w:r>
-        <w:t>Zapne se jako první časovač pro předběžné ukončení po určené době. Nadefinují se proměnné pro pin, index, který bude určovat na jaké místo se daný znak uloží a samotný znak. Poté se vyčistí displej pomocí funkce „clearDisplay()“ a započne nekonečný cyklus. Zde se čtou znaky napsané na klávesnici. Pokud se zadá číslo 0 až 9 tak se zapíše do proměnné pro pin, zvětší se index o 1 a na displej se vypíše všechny znaky uložené v proměnné pro pin. Pokud uživatel klikne na znak „*“ tak se</w:t>
-      </w:r>
-      <w:r>
-        <w:t xml:space="preserve"> zmenší </w:t>
+        <w:t>Funkce pro restart mikroprocesoru. Pomocí funkce „wdt_enable()“ se povolí watchdog s timoutem 15 milisekund, to způsobí že se za 15 milisekund procesor restartuje. Aby však nedělal další úkony po tuto dobu, je na konec vložený nekonečný cyklus.</w:t>
+      </w:r>
+    </w:p>
+    <w:p>
+      <w:pPr>
+        <w:keepNext/>
+      </w:pPr>
+      <w:r>
+        <w:drawing>
+          <wp:inline distT="0" distB="0" distL="0" distR="0" wp14:anchorId="0ECF9293" wp14:editId="42AFF89A">
+            <wp:extent cx="5219700" cy="637540"/>
+            <wp:effectExtent l="0" t="0" r="0" b="0"/>
+            <wp:docPr id="1589611254" name="Obrázek 1"/>
+            <wp:cNvGraphicFramePr>
+              <a:graphicFrameLocks xmlns:a="http://schemas.openxmlformats.org/drawingml/2006/main" noChangeAspect="1"/>
+            </wp:cNvGraphicFramePr>
+            <a:graphic xmlns:a="http://schemas.openxmlformats.org/drawingml/2006/main">
+              <a:graphicData uri="http://schemas.openxmlformats.org/drawingml/2006/picture">
+                <pic:pic xmlns:pic="http://schemas.openxmlformats.org/drawingml/2006/picture">
+                  <pic:nvPicPr>
+                    <pic:cNvPr id="1589611254" name=""/>
+                    <pic:cNvPicPr/>
+                  </pic:nvPicPr>
+                  <pic:blipFill>
+                    <a:blip r:embed="rId41"/>
+                    <a:stretch>
+                      <a:fillRect/>
+                    </a:stretch>
+                  </pic:blipFill>
+                  <pic:spPr>
+                    <a:xfrm>
+                      <a:off x="0" y="0"/>
+                      <a:ext cx="5219700" cy="637540"/>
+                    </a:xfrm>
+                    <a:prstGeom prst="rect">
+                      <a:avLst/>
+                    </a:prstGeom>
+                  </pic:spPr>
+                </pic:pic>
+              </a:graphicData>
+            </a:graphic>
+          </wp:inline>
+        </w:drawing>
+      </w:r>
+    </w:p>
+    <w:p>
+      <w:pPr>
+        <w:pStyle w:val="Titulek"/>
+        <w:jc w:val="both"/>
+      </w:pPr>
+      <w:bookmarkStart w:id="127" w:name="_Toc193725397"/>
+      <w:r>
+        <w:t xml:space="preserve">Obrázek </w:t>
+      </w:r>
+      <w:fldSimple w:instr=" SEQ Obrázek \* ARABIC ">
+        <w:r>
+          <w:rPr>
+            <w:noProof/>
+          </w:rPr>
+          <w:t>30</w:t>
+        </w:r>
+      </w:fldSimple>
+      <w:r>
+        <w:t xml:space="preserve"> Ukázka funkce pro restart</w:t>
+      </w:r>
+      <w:bookmarkEnd w:id="127"/>
+    </w:p>
+    <w:p>
+      <w:pPr>
+        <w:pStyle w:val="Nadpis3"/>
+      </w:pPr>
+      <w:r>
+        <w:t xml:space="preserve"> </w:t>
+      </w:r>
+      <w:bookmarkStart w:id="128" w:name="_Toc193714147"/>
+      <w:r>
+        <w:t>Vstupní bod programu</w:t>
+      </w:r>
+      <w:bookmarkEnd w:id="128"/>
+    </w:p>
+    <w:p>
+      <w:pPr>
+        <w:pStyle w:val="Pokraovn"/>
+      </w:pPr>
+      <w:r>
+        <w:t xml:space="preserve">Ihned na začátku se vymaže vlajka pro watchdog reset, aby se mikroprocesor přestal restartovat. Samotný watchdog se poté vypne funkcí „wdt_disable()“. </w:t>
+      </w:r>
+      <w:r>
+        <w:t>Poté se zavolá funkce „SetRegistersInit()“ pro inicializaci veškerých potřebných věcí a funkcí.</w:t>
+      </w:r>
+      <w:r>
+        <w:t xml:space="preserve"> Dále se podmínkou </w:t>
+      </w:r>
+      <w:r>
+        <w:t>zjistí,</w:t>
+      </w:r>
+      <w:r>
+        <w:t xml:space="preserve"> zdali se zámek zapíná poprvé, pokud ano, tak se zavolá funkce „FirstStartUp()“. Pokud byl již zámek jednou zapnut, tak se do proměnné pro přístupový pin uloží pin z EEPROM. </w:t>
+      </w:r>
+      <w:r>
+        <w:t xml:space="preserve">Po tomto se na displej zobrazí instrukce pro uživatele pomocí funkce „showMenuText()“. Nadefinují se potřebné proměnné a započne </w:t>
+      </w:r>
+      <w:r>
+        <w:t>nekonečný</w:t>
+      </w:r>
+      <w:r>
+        <w:t xml:space="preserve"> cyklus. V něm se </w:t>
+      </w:r>
+      <w:r>
+        <w:t>ptáme,</w:t>
+      </w:r>
+      <w:r>
+        <w:t xml:space="preserve"> zdali se uživatel snaží otevřít zámek pomocí čipu funkcí „</w:t>
+      </w:r>
+      <w:r>
+        <w:t>CheckForOpenByRFID(</w:t>
+      </w:r>
+      <w:r>
+        <w:t xml:space="preserve">)“. Ta přepíše </w:t>
+      </w:r>
+      <w:r>
+        <w:t>proměnnou</w:t>
+      </w:r>
+      <w:r>
+        <w:t xml:space="preserve"> </w:t>
+      </w:r>
+      <w:r>
+        <w:t>„</w:t>
+      </w:r>
+      <w:r>
+        <w:t>canOpen</w:t>
+      </w:r>
+      <w:r>
+        <w:t>“</w:t>
+      </w:r>
+      <w:r>
+        <w:t xml:space="preserve"> a tím </w:t>
+      </w:r>
+      <w:r>
+        <w:t>zjistíme,</w:t>
+      </w:r>
+      <w:r>
+        <w:t xml:space="preserve"> zda je čip autorizován pro otevření zámku. Pokud ano tak se zavolá funkce „OpenLock()“ a otevře se zámek, naopak se zavolá funkce „AccesDenied()“.</w:t>
+      </w:r>
+      <w:r>
+        <w:t xml:space="preserve"> </w:t>
+      </w:r>
+      <w:r>
+        <w:t xml:space="preserve">Následuje </w:t>
+      </w:r>
+      <w:r>
+        <w:t>kód</w:t>
+      </w:r>
+      <w:r>
+        <w:t xml:space="preserve"> pro celkové ovládání zámku pomocí klávesnice. Když uživatel zadává čísla, zámek reaguje jako by se zadával přístupový pin. Tomu se poté pomocí „*“ umaže jeden znak. Po stisku „D“ se ověří, jestli je zadaný celý pin, pokud ano, zjistí se zdali je pin zadaný správně. Pokud ano zámek se otevře, pokud ne, vypíše se zpráva že byl zadaný špatný pin. </w:t>
+      </w:r>
+      <w:r>
+        <w:t>Pokud se stiskne klávesa „A“, zavolá se funkce pro „AddChip()“ pro přidání čipu a podle vrácené hodnoty vypíše na displej potřebné info</w:t>
+      </w:r>
+      <w:r>
+        <w:t xml:space="preserve">rmace </w:t>
+      </w:r>
+      <w:r>
+        <w:t xml:space="preserve">pro uživatele. To samé se stane při stisku „B“, ale místo přidání se zavolá funkce „RemoveChip()“ pro odstranění čipu. Při stisku klávesy „C“ se smaže uložený pin smazáním adresy na vlastní definici FIRST_STARTUP a zavolá se funkce </w:t>
       </w:r>
       <w:r>
         <w:lastRenderedPageBreak/>
-        <w:t xml:space="preserve">hodnota index o 1 a </w:t>
-      </w:r>
-      <w:r>
-        <w:t xml:space="preserve">jeden znak </w:t>
-      </w:r>
-      <w:r>
-        <w:t xml:space="preserve">se </w:t>
-      </w:r>
-      <w:r>
-        <w:t xml:space="preserve">smaže pomocí uložené prázdného znaku na </w:t>
-      </w:r>
-      <w:r>
-        <w:t>zmenšeném index.</w:t>
-      </w:r>
-      <w:r>
-        <w:t xml:space="preserve"> Do této podmínky se ale můžeme dostat jen tehdy, když je index větší jak 0. Poté je zde další </w:t>
-      </w:r>
-      <w:r>
-        <w:t>podmínka,</w:t>
-      </w:r>
-      <w:r>
-        <w:t xml:space="preserve"> která když uživatel zadá znak „D“ a už je index roven 6 pin porovná s uloženým pinem pomocí funkce „ComparePin()“. Pokud se piny </w:t>
-      </w:r>
-      <w:r>
-        <w:t>shodují</w:t>
-      </w:r>
-      <w:r>
-        <w:t xml:space="preserve"> tak se na displej zobrazí </w:t>
-      </w:r>
-      <w:r>
-        <w:t>zpráva,</w:t>
-      </w:r>
-      <w:r>
-        <w:t xml:space="preserve"> že byl uživatel verifikován, nechá se pauza 1 </w:t>
-      </w:r>
-      <w:r>
-        <w:t>vteřina,</w:t>
-      </w:r>
-      <w:r>
-        <w:t xml:space="preserve"> aby uživatel stihl přečíst zprávu a funkce se ukončí s návratovou hodnotou 0. Pokud se však piny </w:t>
-      </w:r>
-      <w:r>
-        <w:t>neshodují</w:t>
-      </w:r>
-      <w:r>
-        <w:t>, tak se vrátí 1.</w:t>
-      </w:r>
-      <w:r>
-        <w:t xml:space="preserve"> Dále, pokud uživatel stiskne klávesu „#“ tak funkce vrátí 3, to značí že byla akce ověření uživatele přerušena. Na konci cyklu se také nachází funkce „timesUP()“ pro zjištění vypršení času, poku</w:t>
-      </w:r>
-      <w:r>
-        <w:t>d</w:t>
-      </w:r>
-      <w:r>
-        <w:t xml:space="preserve"> ano, vrátí se 2.</w:t>
-      </w:r>
-    </w:p>
-    <w:p>
-      <w:pPr>
-        <w:pStyle w:val="Nadpis3"/>
-      </w:pPr>
+        <w:t>„</w:t>
+      </w:r>
+      <w:r>
+        <w:t>restart(</w:t>
+      </w:r>
+      <w:r>
+        <w:t>)“ která restartuje mikroprocesor.</w:t>
+      </w:r>
+      <w:r>
+        <w:t xml:space="preserve"> Pro všechny znaky A, B i C se ještě před veškerými funkcemi zavolá funkce pro ověření uživatele „verif</w:t>
+      </w:r>
+      <w:r>
+        <w:t>y</w:t>
+      </w:r>
+      <w:r>
+        <w:t>User()</w:t>
+      </w:r>
+      <w:r>
+        <w:t>“.</w:t>
+      </w:r>
+    </w:p>
+    <w:p>
+      <w:pPr>
+        <w:keepNext/>
+      </w:pPr>
+      <w:r>
+        <w:lastRenderedPageBreak/>
+        <w:drawing>
+          <wp:inline distT="0" distB="0" distL="0" distR="0" wp14:anchorId="639483E0" wp14:editId="6D6FD5BD">
+            <wp:extent cx="3831550" cy="8020050"/>
+            <wp:effectExtent l="0" t="0" r="0" b="0"/>
+            <wp:docPr id="693370366" name="Obrázek 1" descr="Obsah obrázku text, snímek obrazovky, dokument, Písmo&#10;&#10;Obsah vygenerovaný umělou inteligencí může být nesprávný."/>
+            <wp:cNvGraphicFramePr>
+              <a:graphicFrameLocks xmlns:a="http://schemas.openxmlformats.org/drawingml/2006/main" noChangeAspect="1"/>
+            </wp:cNvGraphicFramePr>
+            <a:graphic xmlns:a="http://schemas.openxmlformats.org/drawingml/2006/main">
+              <a:graphicData uri="http://schemas.openxmlformats.org/drawingml/2006/picture">
+                <pic:pic xmlns:pic="http://schemas.openxmlformats.org/drawingml/2006/picture">
+                  <pic:nvPicPr>
+                    <pic:cNvPr id="693370366" name="Obrázek 1" descr="Obsah obrázku text, snímek obrazovky, dokument, Písmo&#10;&#10;Obsah vygenerovaný umělou inteligencí může být nesprávný."/>
+                    <pic:cNvPicPr/>
+                  </pic:nvPicPr>
+                  <pic:blipFill>
+                    <a:blip r:embed="rId42"/>
+                    <a:stretch>
+                      <a:fillRect/>
+                    </a:stretch>
+                  </pic:blipFill>
+                  <pic:spPr>
+                    <a:xfrm>
+                      <a:off x="0" y="0"/>
+                      <a:ext cx="3835423" cy="8028156"/>
+                    </a:xfrm>
+                    <a:prstGeom prst="rect">
+                      <a:avLst/>
+                    </a:prstGeom>
+                  </pic:spPr>
+                </pic:pic>
+              </a:graphicData>
+            </a:graphic>
+          </wp:inline>
+        </w:drawing>
+      </w:r>
+    </w:p>
+    <w:p>
+      <w:pPr>
+        <w:pStyle w:val="Titulek"/>
+        <w:jc w:val="both"/>
+      </w:pPr>
+      <w:bookmarkStart w:id="129" w:name="_Toc193725398"/>
+      <w:r>
+        <w:t xml:space="preserve">Obrázek </w:t>
+      </w:r>
+      <w:fldSimple w:instr=" SEQ Obrázek \* ARABIC ">
+        <w:r>
+          <w:rPr>
+            <w:noProof/>
+          </w:rPr>
+          <w:t>31</w:t>
+        </w:r>
+      </w:fldSimple>
+      <w:r>
+        <w:t xml:space="preserve"> Ukázka vstupního bodu programu 1</w:t>
+      </w:r>
+      <w:bookmarkEnd w:id="129"/>
+    </w:p>
+    <w:p>
+      <w:pPr>
+        <w:keepNext/>
+      </w:pPr>
+      <w:r>
+        <w:lastRenderedPageBreak/>
+        <w:drawing>
+          <wp:inline distT="0" distB="0" distL="0" distR="0" wp14:anchorId="43004D42" wp14:editId="11EB2DA5">
+            <wp:extent cx="4241588" cy="7915275"/>
+            <wp:effectExtent l="0" t="0" r="6985" b="0"/>
+            <wp:docPr id="322681320" name="Obrázek 1" descr="Obsah obrázku text, snímek obrazovky, Písmo, dokument&#10;&#10;Obsah vygenerovaný umělou inteligencí může být nesprávný."/>
+            <wp:cNvGraphicFramePr>
+              <a:graphicFrameLocks xmlns:a="http://schemas.openxmlformats.org/drawingml/2006/main" noChangeAspect="1"/>
+            </wp:cNvGraphicFramePr>
+            <a:graphic xmlns:a="http://schemas.openxmlformats.org/drawingml/2006/main">
+              <a:graphicData uri="http://schemas.openxmlformats.org/drawingml/2006/picture">
+                <pic:pic xmlns:pic="http://schemas.openxmlformats.org/drawingml/2006/picture">
+                  <pic:nvPicPr>
+                    <pic:cNvPr id="322681320" name="Obrázek 1" descr="Obsah obrázku text, snímek obrazovky, Písmo, dokument&#10;&#10;Obsah vygenerovaný umělou inteligencí může být nesprávný."/>
+                    <pic:cNvPicPr/>
+                  </pic:nvPicPr>
+                  <pic:blipFill>
+                    <a:blip r:embed="rId43"/>
+                    <a:stretch>
+                      <a:fillRect/>
+                    </a:stretch>
+                  </pic:blipFill>
+                  <pic:spPr>
+                    <a:xfrm>
+                      <a:off x="0" y="0"/>
+                      <a:ext cx="4245881" cy="7923287"/>
+                    </a:xfrm>
+                    <a:prstGeom prst="rect">
+                      <a:avLst/>
+                    </a:prstGeom>
+                  </pic:spPr>
+                </pic:pic>
+              </a:graphicData>
+            </a:graphic>
+          </wp:inline>
+        </w:drawing>
+      </w:r>
+    </w:p>
+    <w:p>
+      <w:pPr>
+        <w:pStyle w:val="Titulek"/>
+        <w:jc w:val="both"/>
+      </w:pPr>
+      <w:bookmarkStart w:id="130" w:name="_Toc193725399"/>
+      <w:r>
+        <w:t xml:space="preserve">Obrázek </w:t>
+      </w:r>
+      <w:fldSimple w:instr=" SEQ Obrázek \* ARABIC ">
+        <w:r>
+          <w:rPr>
+            <w:noProof/>
+          </w:rPr>
+          <w:t>32</w:t>
+        </w:r>
+      </w:fldSimple>
       <w:r>
         <w:t xml:space="preserve"> </w:t>
       </w:r>
-      <w:bookmarkStart w:id="97" w:name="_Toc193714146"/>
-      <w:r>
-        <w:t>Funkce pro restart</w:t>
-      </w:r>
-      <w:bookmarkEnd w:id="97"/>
-    </w:p>
-    <w:p>
-      <w:pPr>
-        <w:pStyle w:val="Pokraovn"/>
-      </w:pPr>
-      <w:r>
-        <w:t>Funkce pro restart mikroprocesoru. Pomocí funkce „wdt_enable()“ se povolí watchdog s timoutem 15 milisekund, to způsobí že se za 15 milisekund procesor restartuje. Aby však nedělal další úkony po tuto dobu, je na konec vložený nekonečný cyklus.</w:t>
-      </w:r>
-    </w:p>
-    <w:p>
-      <w:pPr>
-        <w:pStyle w:val="Nadpis3"/>
-      </w:pPr>
-      <w:r>
-        <w:t xml:space="preserve"> </w:t>
-      </w:r>
-      <w:bookmarkStart w:id="98" w:name="_Toc193714147"/>
-      <w:r>
-        <w:t>Vstupní bod programu</w:t>
-      </w:r>
-      <w:bookmarkEnd w:id="98"/>
-    </w:p>
-    <w:p>
-      <w:pPr>
-        <w:pStyle w:val="Pokraovn"/>
-      </w:pPr>
-      <w:r>
-        <w:t xml:space="preserve">Ihned na začátku se vymaže vlajka pro watchdog reset, aby se mikroprocesor přestal restartovat. Samotný watchdog se poté vypne funkcí „wdt_disable()“. </w:t>
-      </w:r>
-      <w:r>
-        <w:t>Poté se zavolá funkce „SetRegistersInit()“ pro inicializaci veškerých potřebných věcí a funkcí.</w:t>
-      </w:r>
-      <w:r>
-        <w:t xml:space="preserve"> Dále se podmínkou </w:t>
-      </w:r>
-      <w:r>
-        <w:t>zjistí,</w:t>
-      </w:r>
-      <w:r>
-        <w:t xml:space="preserve"> zdali se zámek zapíná poprvé, pokud ano, tak se zavolá funkce „FirstStartUp()“. Pokud byl již zámek jednou zapnut, tak se do proměnné pro přístupový pin uloží pin z EEPROM. </w:t>
-      </w:r>
-      <w:r>
-        <w:t xml:space="preserve">Po tomto se na displej zobrazí instrukce pro uživatele pomocí funkce „showMenuText()“. Nadefinují se potřebné proměnné a započne </w:t>
-      </w:r>
-      <w:r>
-        <w:t>nekonečný</w:t>
-      </w:r>
-      <w:r>
-        <w:t xml:space="preserve"> cyklus. V něm se </w:t>
-      </w:r>
-      <w:r>
-        <w:t>ptáme,</w:t>
-      </w:r>
-      <w:r>
-        <w:t xml:space="preserve"> zdali se uživatel snaží otevřít zámek pomocí čipu funkcí „</w:t>
-      </w:r>
-      <w:r>
-        <w:t>CheckForOpenByRFID(</w:t>
-      </w:r>
-      <w:r>
-        <w:t xml:space="preserve">)“. Ta přepíše </w:t>
-      </w:r>
-      <w:r>
-        <w:t>proměnnou</w:t>
-      </w:r>
-      <w:r>
-        <w:t xml:space="preserve"> </w:t>
-      </w:r>
-      <w:r>
-        <w:t>„</w:t>
-      </w:r>
-      <w:r>
-        <w:t>canOpen</w:t>
-      </w:r>
-      <w:r>
-        <w:t>“</w:t>
-      </w:r>
-      <w:r>
-        <w:t xml:space="preserve"> a tím </w:t>
-      </w:r>
-      <w:r>
-        <w:t>zjistíme,</w:t>
-      </w:r>
-      <w:r>
-        <w:t xml:space="preserve"> zda je čip autorizován pro otevření zámku. Pokud ano tak se zavolá funkce „OpenLock()“ a otevře se zámek, naopak se zavolá funkce „AccesDenied()“.</w:t>
-      </w:r>
-      <w:r>
-        <w:t xml:space="preserve"> </w:t>
-      </w:r>
-      <w:r>
-        <w:t xml:space="preserve">Následuje </w:t>
-      </w:r>
-      <w:r>
-        <w:t>kód</w:t>
-      </w:r>
-      <w:r>
-        <w:t xml:space="preserve"> pro celkové ovládání zámku pomocí klávesnice. Když uživatel zadává čísla, zámek reaguje jako by se zadával přístupový pin. Tomu se poté pomocí „*“ umaže jeden znak. Po stisku „D“ se ověří, jestli je zadaný celý pin, pokud ano, zjistí </w:t>
-      </w:r>
-      <w:proofErr w:type="gramStart"/>
-      <w:r>
-        <w:t>se</w:t>
-      </w:r>
-      <w:proofErr w:type="gramEnd"/>
-      <w:r>
-        <w:t xml:space="preserve"> zdali je pin zadaný správně. Pokud ano zámek se otevře, pokud ne, vypíše se zpráva že byl zadaný špatný pin. </w:t>
-      </w:r>
-      <w:r>
-        <w:t xml:space="preserve">Pokud se stiskne klávesa „A“, zavolá se funkce pro </w:t>
-      </w:r>
+      <w:r>
+        <w:t xml:space="preserve">Ukázka vstupního bodu programu </w:t>
+      </w:r>
+      <w:r>
+        <w:t>2</w:t>
+      </w:r>
+      <w:bookmarkEnd w:id="130"/>
+    </w:p>
+    <w:p>
+      <w:pPr>
+        <w:pStyle w:val="Nadpis2"/>
+      </w:pPr>
+      <w:bookmarkStart w:id="131" w:name="_Toc193714148"/>
       <w:r>
         <w:lastRenderedPageBreak/>
-        <w:t>„AddChip()“ pro přidání čipu a podle vrácené hodnoty vypíše na displej potřebné info</w:t>
-      </w:r>
-      <w:r>
-        <w:t xml:space="preserve">rmace </w:t>
-      </w:r>
-      <w:r>
-        <w:t>pro uživatele. To samé se stane při stisku „B“, ale místo přidání se zavolá funkce „RemoveChip()“ pro odstranění čipu. Při stisku klávesy „C“ se smaže uložený pin smazáním adresy na vlastní definici FIRST_STARTUP a zavolá se funkce „</w:t>
-      </w:r>
-      <w:r>
-        <w:t>restart(</w:t>
-      </w:r>
-      <w:r>
-        <w:t>)“ která restartuje mikroprocesor.</w:t>
-      </w:r>
-      <w:r>
-        <w:t xml:space="preserve"> Pro všechny znaky A, B i C se ještě před veškerými funkcemi zavolá funkce pro ověření uživatele „verifiUser().</w:t>
-      </w:r>
-    </w:p>
-    <w:p>
-      <w:pPr>
-        <w:pStyle w:val="Nadpis2"/>
-      </w:pPr>
-      <w:bookmarkStart w:id="99" w:name="_Toc193714148"/>
-      <w:r>
         <w:t>Styl uložení do EEPROM</w:t>
       </w:r>
-      <w:bookmarkEnd w:id="99"/>
+      <w:bookmarkEnd w:id="131"/>
     </w:p>
     <w:p>
       <w:pPr>
@@ -11291,8 +11681,8 @@
       <w:pPr>
         <w:pStyle w:val="Titulek"/>
       </w:pPr>
-      <w:bookmarkStart w:id="100" w:name="_Toc193710907"/>
-      <w:bookmarkStart w:id="101" w:name="_Toc193711091"/>
+      <w:bookmarkStart w:id="132" w:name="_Toc193710907"/>
+      <w:bookmarkStart w:id="133" w:name="_Toc193711091"/>
       <w:r>
         <w:t xml:space="preserve">Tabulka </w:t>
       </w:r>
@@ -11307,18 +11697,18 @@
       <w:r>
         <w:t xml:space="preserve"> Ukázka struktury ukládání do EEPROM</w:t>
       </w:r>
-      <w:bookmarkEnd w:id="100"/>
-      <w:bookmarkEnd w:id="101"/>
+      <w:bookmarkEnd w:id="132"/>
+      <w:bookmarkEnd w:id="133"/>
     </w:p>
     <w:p>
       <w:pPr>
         <w:pStyle w:val="Nadpis2"/>
       </w:pPr>
-      <w:bookmarkStart w:id="102" w:name="_Toc193714149"/>
+      <w:bookmarkStart w:id="134" w:name="_Toc193714149"/>
       <w:r>
         <w:t>Jak pracovat s RFID zámkem</w:t>
       </w:r>
-      <w:bookmarkEnd w:id="102"/>
+      <w:bookmarkEnd w:id="134"/>
     </w:p>
     <w:p>
       <w:pPr>
@@ -11332,11 +11722,11 @@
       <w:pPr>
         <w:pStyle w:val="Nadpis3"/>
       </w:pPr>
-      <w:bookmarkStart w:id="103" w:name="_Toc193714150"/>
+      <w:bookmarkStart w:id="135" w:name="_Toc193714150"/>
       <w:r>
         <w:t>Stisk „A“</w:t>
       </w:r>
-      <w:bookmarkEnd w:id="103"/>
+      <w:bookmarkEnd w:id="135"/>
     </w:p>
     <w:p>
       <w:pPr>
@@ -11386,48 +11776,48 @@
       <w:pPr>
         <w:pStyle w:val="Nadpis3"/>
       </w:pPr>
-      <w:bookmarkStart w:id="104" w:name="_Toc193714151"/>
+      <w:bookmarkStart w:id="136" w:name="_Toc193714151"/>
+      <w:r>
+        <w:t>Stisk „B“</w:t>
+      </w:r>
+      <w:bookmarkEnd w:id="136"/>
+    </w:p>
+    <w:p>
+      <w:pPr>
+        <w:pStyle w:val="Pokraovn"/>
+      </w:pPr>
+      <w:r>
+        <w:t xml:space="preserve">Po stisku klávesy „B“ zámek opět požádá o zadání přístupového pinu. Poté požádá o přiložení </w:t>
+      </w:r>
+      <w:r>
+        <w:t>čipu,</w:t>
+      </w:r>
+      <w:r>
+        <w:t xml:space="preserve"> který chce uživatel odstranit z paměti.</w:t>
+      </w:r>
+      <w:r>
+        <w:t xml:space="preserve"> Čas může opět vypršet a verifikace uživatele přerušena stiskem klávesy „#“.  Pokud se čip nenachází v paměti, zámek o tom vypíše zprávu.</w:t>
+      </w:r>
+    </w:p>
+    <w:p>
+      <w:pPr>
+        <w:pStyle w:val="Nadpis3"/>
+      </w:pPr>
+      <w:bookmarkStart w:id="137" w:name="_Toc193714152"/>
       <w:r>
         <w:lastRenderedPageBreak/>
-        <w:t>Stisk „B“</w:t>
-      </w:r>
-      <w:bookmarkEnd w:id="104"/>
+        <w:t>Stisk „C“</w:t>
+      </w:r>
+      <w:bookmarkEnd w:id="137"/>
+      <w:r>
+        <w:t xml:space="preserve"> </w:t>
+      </w:r>
     </w:p>
     <w:p>
       <w:pPr>
         <w:pStyle w:val="Pokraovn"/>
       </w:pPr>
       <w:r>
-        <w:t xml:space="preserve">Po stisku klávesy „B“ zámek opět požádá o zadání přístupového pinu. Poté požádá o přiložení </w:t>
-      </w:r>
-      <w:r>
-        <w:t>čipu,</w:t>
-      </w:r>
-      <w:r>
-        <w:t xml:space="preserve"> který chce uživatel odstranit z paměti.</w:t>
-      </w:r>
-      <w:r>
-        <w:t xml:space="preserve"> Čas může opět vypršet a verifikace uživatele přerušena stiskem klávesy „#“.  Pokud se čip nenachází v paměti, zámek o tom vypíše zprávu.</w:t>
-      </w:r>
-    </w:p>
-    <w:p>
-      <w:pPr>
-        <w:pStyle w:val="Nadpis3"/>
-      </w:pPr>
-      <w:bookmarkStart w:id="105" w:name="_Toc193714152"/>
-      <w:r>
-        <w:t>Stisk „C“</w:t>
-      </w:r>
-      <w:bookmarkEnd w:id="105"/>
-      <w:r>
-        <w:t xml:space="preserve"> </w:t>
-      </w:r>
-    </w:p>
-    <w:p>
-      <w:pPr>
-        <w:pStyle w:val="Pokraovn"/>
-      </w:pPr>
-      <w:r>
         <w:t xml:space="preserve">Po stisku klávesy „C“ se opět požádá o verifikaci uživatele, která </w:t>
       </w:r>
       <w:r>
@@ -11453,12 +11843,12 @@
       <w:pPr>
         <w:pStyle w:val="uvodzaver"/>
       </w:pPr>
-      <w:bookmarkStart w:id="106" w:name="_Toc193714153"/>
+      <w:bookmarkStart w:id="138" w:name="_Toc193714153"/>
       <w:r>
         <w:lastRenderedPageBreak/>
         <w:t>Závěr</w:t>
       </w:r>
-      <w:bookmarkEnd w:id="106"/>
+      <w:bookmarkEnd w:id="138"/>
     </w:p>
     <w:p>
       <w:r>
@@ -11490,15 +11880,7 @@
         <w:t xml:space="preserve"> </w:t>
       </w:r>
       <w:r>
-        <w:t xml:space="preserve">programování a práce </w:t>
-      </w:r>
-      <w:proofErr w:type="gramStart"/>
-      <w:r>
-        <w:t>s</w:t>
-      </w:r>
-      <w:proofErr w:type="gramEnd"/>
-      <w:r>
-        <w:t xml:space="preserve"> </w:t>
+        <w:t xml:space="preserve">programování a práce s </w:t>
       </w:r>
       <w:r>
         <w:t>mikroprocesoru</w:t>
@@ -11511,84 +11893,35 @@
       <w:pPr>
         <w:pStyle w:val="uvodzaver"/>
       </w:pPr>
-      <w:bookmarkStart w:id="107" w:name="_Toc193714154"/>
+      <w:bookmarkStart w:id="139" w:name="_Toc193714154"/>
       <w:r>
         <w:lastRenderedPageBreak/>
         <w:t>Seznam použitých zdrojů</w:t>
       </w:r>
-      <w:bookmarkEnd w:id="107"/>
+      <w:bookmarkEnd w:id="139"/>
     </w:p>
     <w:p>
       <w:pPr>
         <w:pStyle w:val="Seznampouitliteratury"/>
       </w:pPr>
-      <w:bookmarkStart w:id="108" w:name="_Ref193712759"/>
-      <w:proofErr w:type="spellStart"/>
+      <w:bookmarkStart w:id="140" w:name="_Ref193712759"/>
       <w:r>
         <w:rPr>
           <w:i/>
           <w:iCs/>
         </w:rPr>
-        <w:t>Microchip</w:t>
-      </w:r>
-      <w:proofErr w:type="spellEnd"/>
-      <w:r>
-        <w:rPr>
-          <w:i/>
-          <w:iCs/>
-        </w:rPr>
-        <w:t xml:space="preserve"> Studio </w:t>
-      </w:r>
-      <w:proofErr w:type="spellStart"/>
-      <w:r>
-        <w:rPr>
-          <w:i/>
-          <w:iCs/>
-        </w:rPr>
-        <w:t>for</w:t>
-      </w:r>
-      <w:proofErr w:type="spellEnd"/>
-      <w:r>
-        <w:rPr>
-          <w:i/>
-          <w:iCs/>
-        </w:rPr>
-        <w:t xml:space="preserve"> AVR® and SAM </w:t>
-      </w:r>
-      <w:proofErr w:type="spellStart"/>
-      <w:r>
-        <w:rPr>
-          <w:i/>
-          <w:iCs/>
-        </w:rPr>
-        <w:t>Devices</w:t>
-      </w:r>
-      <w:proofErr w:type="spellEnd"/>
-      <w:r>
-        <w:rPr>
-          <w:i/>
-          <w:iCs/>
-        </w:rPr>
-        <w:t>.</w:t>
-      </w:r>
-      <w:r>
-        <w:t xml:space="preserve"> Online. </w:t>
-      </w:r>
-      <w:proofErr w:type="spellStart"/>
-      <w:r>
-        <w:t>MicroChip</w:t>
-      </w:r>
-      <w:proofErr w:type="spellEnd"/>
-      <w:r>
-        <w:t>. 2022. Dostupné z: https://www.microchip.com/en-us/tools-resources/develop/microchip-studio. [cit. 2025-03-24].</w:t>
-      </w:r>
-      <w:bookmarkEnd w:id="108"/>
+        <w:t>Microchip Studio for AVR® and SAM Devices.</w:t>
+      </w:r>
+      <w:r>
+        <w:t xml:space="preserve"> Online. MicroChip. 2022. Dostupné z: https://www.microchip.com/en-us/tools-resources/develop/microchip-studio. [cit. 2025-03-24].</w:t>
+      </w:r>
+      <w:bookmarkEnd w:id="140"/>
     </w:p>
     <w:p>
       <w:pPr>
         <w:pStyle w:val="Seznampouitliteratury"/>
       </w:pPr>
-      <w:bookmarkStart w:id="109" w:name="_Ref193712776"/>
+      <w:bookmarkStart w:id="141" w:name="_Ref193712776"/>
       <w:r>
         <w:rPr>
           <w:i/>
@@ -11599,13 +11932,13 @@
       <w:r>
         <w:t xml:space="preserve"> Online. 2008. Dostupné z: https://github.com/. [cit. 2025-03-24].</w:t>
       </w:r>
-      <w:bookmarkEnd w:id="109"/>
+      <w:bookmarkEnd w:id="141"/>
     </w:p>
     <w:p>
       <w:pPr>
         <w:pStyle w:val="Seznampouitliteratury"/>
       </w:pPr>
-      <w:bookmarkStart w:id="110" w:name="_Ref193712778"/>
+      <w:bookmarkStart w:id="142" w:name="_Ref193712778"/>
       <w:r>
         <w:rPr>
           <w:i/>
@@ -11616,103 +11949,47 @@
       <w:r>
         <w:t xml:space="preserve"> Online. Wikipedia. 2009. Dostupné z: https://en.wikipedia.org/wiki/GitHub. [cit. 2025-03-24].</w:t>
       </w:r>
-      <w:bookmarkEnd w:id="110"/>
+      <w:bookmarkEnd w:id="142"/>
     </w:p>
     <w:p>
       <w:pPr>
         <w:pStyle w:val="Seznampouitliteratury"/>
       </w:pPr>
-      <w:bookmarkStart w:id="111" w:name="_Ref193712819"/>
+      <w:bookmarkStart w:id="143" w:name="_Ref193712819"/>
       <w:r>
         <w:rPr>
           <w:i/>
           <w:iCs/>
         </w:rPr>
-        <w:t>Čtečka RFID ID-</w:t>
-      </w:r>
-      <w:proofErr w:type="gramStart"/>
+        <w:t>Čtečka RFID ID-12LA - 125kHz - SparkFun SEN-11827.</w:t>
+      </w:r>
+      <w:r>
+        <w:t xml:space="preserve"> Online. Botland. 2019. Dostupné z: https://botland.cz/stazene-produkty/1757-ctecka-rfid-id-12la-125khz-sparkfun-sen-11827-5904422330309.html. [cit. 2025-03-24].</w:t>
+      </w:r>
+      <w:bookmarkEnd w:id="143"/>
+    </w:p>
+    <w:p>
+      <w:pPr>
+        <w:pStyle w:val="Seznampouitliteratury"/>
+      </w:pPr>
+      <w:bookmarkStart w:id="144" w:name="_Ref193712834"/>
       <w:r>
         <w:rPr>
           <w:i/>
           <w:iCs/>
         </w:rPr>
-        <w:t>12LA - 125kHz</w:t>
-      </w:r>
-      <w:proofErr w:type="gramEnd"/>
-      <w:r>
-        <w:rPr>
-          <w:i/>
-          <w:iCs/>
-        </w:rPr>
-        <w:t xml:space="preserve"> - </w:t>
-      </w:r>
-      <w:proofErr w:type="spellStart"/>
-      <w:r>
-        <w:rPr>
-          <w:i/>
-          <w:iCs/>
-        </w:rPr>
-        <w:t>SparkFun</w:t>
-      </w:r>
-      <w:proofErr w:type="spellEnd"/>
-      <w:r>
-        <w:rPr>
-          <w:i/>
-          <w:iCs/>
-        </w:rPr>
-        <w:t xml:space="preserve"> SEN-11827.</w:t>
-      </w:r>
-      <w:r>
-        <w:t xml:space="preserve"> Online. </w:t>
-      </w:r>
-      <w:proofErr w:type="spellStart"/>
-      <w:r>
-        <w:t>Botland</w:t>
-      </w:r>
-      <w:proofErr w:type="spellEnd"/>
-      <w:r>
-        <w:t>. 2019. Dostupné z: https://botland.cz/stazene-produkty/1757-ctecka-rfid-id-12la-125khz-sparkfun-sen-11827-5904422330309.html. [cit. 2025-03-24].</w:t>
-      </w:r>
-      <w:bookmarkEnd w:id="111"/>
+        <w:t>LCD displej - Modrý, 16x2 znaků.</w:t>
+      </w:r>
+      <w:r>
+        <w:t xml:space="preserve"> Online. Dratek.cz. 2010. Dostupné z: https://dratek.cz/arduino/836-display-modry-16x2-znaku.html. [cit. 2025-03-24].</w:t>
+      </w:r>
+      <w:bookmarkEnd w:id="144"/>
     </w:p>
     <w:p>
       <w:pPr>
         <w:pStyle w:val="Seznampouitliteratury"/>
       </w:pPr>
-      <w:bookmarkStart w:id="112" w:name="_Ref193712834"/>
-      <w:r>
-        <w:rPr>
-          <w:i/>
-          <w:iCs/>
-        </w:rPr>
-        <w:t xml:space="preserve">LCD </w:t>
-      </w:r>
-      <w:proofErr w:type="gramStart"/>
-      <w:r>
-        <w:rPr>
-          <w:i/>
-          <w:iCs/>
-        </w:rPr>
-        <w:t>displej - Modrý</w:t>
-      </w:r>
-      <w:proofErr w:type="gramEnd"/>
-      <w:r>
-        <w:rPr>
-          <w:i/>
-          <w:iCs/>
-        </w:rPr>
-        <w:t>, 16x2 znaků.</w:t>
-      </w:r>
-      <w:r>
-        <w:t xml:space="preserve"> Online. Dratek.cz. 2010. Dostupné z: https://dratek.cz/arduino/836-display-modry-16x2-znaku.html. [cit. 2025-03-24].</w:t>
-      </w:r>
-      <w:bookmarkEnd w:id="112"/>
-    </w:p>
-    <w:p>
-      <w:pPr>
-        <w:pStyle w:val="Seznampouitliteratury"/>
-      </w:pPr>
-      <w:bookmarkStart w:id="113" w:name="_Ref193712862"/>
+      <w:bookmarkStart w:id="145" w:name="_Ref193712862"/>
       <w:r>
         <w:rPr>
           <w:i/>
@@ -11729,7 +12006,7 @@
       <w:r>
         <w:t>m74hct245b1/?srsltid=AfmBOorwGk_bVB0WJTZDiTPNDUaOFoSeI-31_KFC23gw7RY26j2e_vWh. [cit. 2025-03-24].</w:t>
       </w:r>
-      <w:bookmarkEnd w:id="113"/>
+      <w:bookmarkEnd w:id="145"/>
     </w:p>
     <w:p>
       <w:pPr>
@@ -11782,12 +12059,12 @@
       <w:pPr>
         <w:pStyle w:val="uvodzaver"/>
       </w:pPr>
-      <w:bookmarkStart w:id="114" w:name="_Toc193714155"/>
+      <w:bookmarkStart w:id="146" w:name="_Toc193714155"/>
       <w:r>
         <w:lastRenderedPageBreak/>
         <w:t>Seznam použitých zkratek</w:t>
       </w:r>
-      <w:bookmarkEnd w:id="114"/>
+      <w:bookmarkEnd w:id="146"/>
     </w:p>
     <w:p>
       <w:pPr>
@@ -11798,31 +12075,7 @@
         </w:numPr>
       </w:pPr>
       <w:r>
-        <w:t xml:space="preserve">RFID – </w:t>
-      </w:r>
-      <w:proofErr w:type="spellStart"/>
-      <w:r>
-        <w:t>Radio</w:t>
-      </w:r>
-      <w:proofErr w:type="spellEnd"/>
-      <w:r>
-        <w:t xml:space="preserve"> </w:t>
-      </w:r>
-      <w:proofErr w:type="spellStart"/>
-      <w:r>
-        <w:t>Frequency</w:t>
-      </w:r>
-      <w:proofErr w:type="spellEnd"/>
-      <w:r>
-        <w:t xml:space="preserve"> </w:t>
-      </w:r>
-      <w:proofErr w:type="spellStart"/>
-      <w:r>
-        <w:t>Identification</w:t>
-      </w:r>
-      <w:proofErr w:type="spellEnd"/>
-      <w:r>
-        <w:t xml:space="preserve"> (Identifikace na rádiové frekvenci)</w:t>
+        <w:t>RFID – Radio Frequency Identification (Identifikace na rádiové frekvenci)</w:t>
       </w:r>
     </w:p>
     <w:p>
@@ -11834,23 +12087,7 @@
         </w:numPr>
       </w:pPr>
       <w:r>
-        <w:t xml:space="preserve">LCD – </w:t>
-      </w:r>
-      <w:proofErr w:type="spellStart"/>
-      <w:r>
-        <w:t>Liquid</w:t>
-      </w:r>
-      <w:proofErr w:type="spellEnd"/>
-      <w:r>
-        <w:t xml:space="preserve"> </w:t>
-      </w:r>
-      <w:proofErr w:type="spellStart"/>
-      <w:r>
-        <w:t>Crystal</w:t>
-      </w:r>
-      <w:proofErr w:type="spellEnd"/>
-      <w:r>
-        <w:t xml:space="preserve"> Display (Displej z tekutých krystalů)</w:t>
+        <w:t>LCD – Liquid Crystal Display (Displej z tekutých krystalů)</w:t>
       </w:r>
     </w:p>
     <w:p>
@@ -11862,47 +12099,7 @@
         </w:numPr>
       </w:pPr>
       <w:r>
-        <w:t xml:space="preserve">EEPROM – </w:t>
-      </w:r>
-      <w:proofErr w:type="spellStart"/>
-      <w:r>
-        <w:t>Electrically</w:t>
-      </w:r>
-      <w:proofErr w:type="spellEnd"/>
-      <w:r>
-        <w:t xml:space="preserve"> </w:t>
-      </w:r>
-      <w:proofErr w:type="spellStart"/>
-      <w:r>
-        <w:t>Erasable</w:t>
-      </w:r>
-      <w:proofErr w:type="spellEnd"/>
-      <w:r>
-        <w:t xml:space="preserve"> </w:t>
-      </w:r>
-      <w:proofErr w:type="spellStart"/>
-      <w:r>
-        <w:t>Programmable</w:t>
-      </w:r>
-      <w:proofErr w:type="spellEnd"/>
-      <w:r>
-        <w:t xml:space="preserve"> </w:t>
-      </w:r>
-      <w:proofErr w:type="spellStart"/>
-      <w:r>
-        <w:t>Read-Only</w:t>
-      </w:r>
-      <w:proofErr w:type="spellEnd"/>
-      <w:r>
-        <w:t xml:space="preserve"> </w:t>
-      </w:r>
-      <w:proofErr w:type="spellStart"/>
-      <w:r>
-        <w:t>Memory</w:t>
-      </w:r>
-      <w:proofErr w:type="spellEnd"/>
-      <w:r>
-        <w:t xml:space="preserve"> (Elektricky mazatelná a programovatelná paměť pouze pro čtení)</w:t>
+        <w:t>EEPROM – Electrically Erasable Programmable Read-Only Memory (Elektricky mazatelná a programovatelná paměť pouze pro čtení)</w:t>
       </w:r>
     </w:p>
     <w:p>
@@ -11914,15 +12111,7 @@
         </w:numPr>
       </w:pPr>
       <w:r>
-        <w:t xml:space="preserve">IDE – </w:t>
-      </w:r>
-      <w:proofErr w:type="spellStart"/>
-      <w:r>
-        <w:t>Integrated</w:t>
-      </w:r>
-      <w:proofErr w:type="spellEnd"/>
-      <w:r>
-        <w:t xml:space="preserve"> Development Environment (Integrované vývojové prostředí)</w:t>
+        <w:t>IDE – Integrated Development Environment (Integrované vývojové prostředí)</w:t>
       </w:r>
     </w:p>
     <w:p>
@@ -11934,55 +12123,7 @@
         </w:numPr>
       </w:pPr>
       <w:r>
-        <w:t>AVR – Alf-</w:t>
-      </w:r>
-      <w:proofErr w:type="spellStart"/>
-      <w:r>
-        <w:t>Egil</w:t>
-      </w:r>
-      <w:proofErr w:type="spellEnd"/>
-      <w:r>
-        <w:t xml:space="preserve"> </w:t>
-      </w:r>
-      <w:proofErr w:type="spellStart"/>
-      <w:r>
-        <w:t>Bogen</w:t>
-      </w:r>
-      <w:proofErr w:type="spellEnd"/>
-      <w:r>
-        <w:t xml:space="preserve"> &amp; </w:t>
-      </w:r>
-      <w:proofErr w:type="spellStart"/>
-      <w:r>
-        <w:t>Vegard</w:t>
-      </w:r>
-      <w:proofErr w:type="spellEnd"/>
-      <w:r>
-        <w:t xml:space="preserve"> </w:t>
-      </w:r>
-      <w:proofErr w:type="spellStart"/>
-      <w:r>
-        <w:t>Wollan</w:t>
-      </w:r>
-      <w:proofErr w:type="spellEnd"/>
-      <w:r>
-        <w:t xml:space="preserve"> RISC (8bitová rodina </w:t>
-      </w:r>
-      <w:proofErr w:type="spellStart"/>
-      <w:r>
-        <w:t>mikrokontrolérů</w:t>
-      </w:r>
-      <w:proofErr w:type="spellEnd"/>
-      <w:r>
-        <w:t xml:space="preserve"> od </w:t>
-      </w:r>
-      <w:proofErr w:type="spellStart"/>
-      <w:r>
-        <w:t>Atmelu</w:t>
-      </w:r>
-      <w:proofErr w:type="spellEnd"/>
-      <w:r>
-        <w:t>)</w:t>
+        <w:t>AVR – Alf-Egil Bogen &amp; Vegard Wollan RISC (8bitová rodina mikrokontrolérů od Atmelu)</w:t>
       </w:r>
     </w:p>
     <w:p>
@@ -11994,31 +12135,7 @@
         </w:numPr>
       </w:pPr>
       <w:r>
-        <w:t xml:space="preserve">SAM – Smart ARM </w:t>
-      </w:r>
-      <w:proofErr w:type="spellStart"/>
-      <w:r>
-        <w:t>Microcontroller</w:t>
-      </w:r>
-      <w:proofErr w:type="spellEnd"/>
-      <w:r>
-        <w:t xml:space="preserve"> (</w:t>
-      </w:r>
-      <w:proofErr w:type="spellStart"/>
-      <w:r>
-        <w:t>Mikrokontrolér</w:t>
-      </w:r>
-      <w:proofErr w:type="spellEnd"/>
-      <w:r>
-        <w:t xml:space="preserve"> od </w:t>
-      </w:r>
-      <w:proofErr w:type="spellStart"/>
-      <w:r>
-        <w:t>Atmelu</w:t>
-      </w:r>
-      <w:proofErr w:type="spellEnd"/>
-      <w:r>
-        <w:t xml:space="preserve"> s architekturou ARM)</w:t>
+        <w:t>SAM – Smart ARM Microcontroller (Mikrokontrolér od Atmelu s architekturou ARM)</w:t>
       </w:r>
     </w:p>
     <w:p>
@@ -12030,15 +12147,7 @@
         </w:numPr>
       </w:pPr>
       <w:r>
-        <w:t xml:space="preserve">COM – </w:t>
-      </w:r>
-      <w:proofErr w:type="spellStart"/>
-      <w:r>
-        <w:t>Communication</w:t>
-      </w:r>
-      <w:proofErr w:type="spellEnd"/>
-      <w:r>
-        <w:t xml:space="preserve"> (Komunikační port, např. sériový port)</w:t>
+        <w:t>COM – Communication (Komunikační port, např. sériový port)</w:t>
       </w:r>
     </w:p>
     <w:p>
@@ -12050,15 +12159,7 @@
         </w:numPr>
       </w:pPr>
       <w:r>
-        <w:t xml:space="preserve">USB – Universal </w:t>
-      </w:r>
-      <w:proofErr w:type="spellStart"/>
-      <w:r>
-        <w:t>Serial</w:t>
-      </w:r>
-      <w:proofErr w:type="spellEnd"/>
-      <w:r>
-        <w:t xml:space="preserve"> Bus (Univerzální sériová sběrnice)</w:t>
+        <w:t>USB – Universal Serial Bus (Univerzální sériová sběrnice)</w:t>
       </w:r>
     </w:p>
     <w:p>
@@ -12082,31 +12183,7 @@
         </w:numPr>
       </w:pPr>
       <w:r>
-        <w:t xml:space="preserve">PCB – </w:t>
-      </w:r>
-      <w:proofErr w:type="spellStart"/>
-      <w:r>
-        <w:t>Printed</w:t>
-      </w:r>
-      <w:proofErr w:type="spellEnd"/>
-      <w:r>
-        <w:t xml:space="preserve"> </w:t>
-      </w:r>
-      <w:proofErr w:type="spellStart"/>
-      <w:r>
-        <w:t>Circuit</w:t>
-      </w:r>
-      <w:proofErr w:type="spellEnd"/>
-      <w:r>
-        <w:t xml:space="preserve"> </w:t>
-      </w:r>
-      <w:proofErr w:type="spellStart"/>
-      <w:r>
-        <w:t>Board</w:t>
-      </w:r>
-      <w:proofErr w:type="spellEnd"/>
-      <w:r>
-        <w:t xml:space="preserve"> (Deska plošných spojů)</w:t>
+        <w:t>PCB – Printed Circuit Board (Deska plošných spojů)</w:t>
       </w:r>
     </w:p>
     <w:p>
@@ -12118,23 +12195,7 @@
         </w:numPr>
       </w:pPr>
       <w:r>
-        <w:t xml:space="preserve">COMS – </w:t>
-      </w:r>
-      <w:proofErr w:type="spellStart"/>
-      <w:r>
-        <w:t>Complementary</w:t>
-      </w:r>
-      <w:proofErr w:type="spellEnd"/>
-      <w:r>
-        <w:t xml:space="preserve"> Metal-Oxide </w:t>
-      </w:r>
-      <w:proofErr w:type="spellStart"/>
-      <w:r>
-        <w:t>Semiconductor</w:t>
-      </w:r>
-      <w:proofErr w:type="spellEnd"/>
-      <w:r>
-        <w:t xml:space="preserve"> (Doplňkový polovodičový obvod s oxidy kovů)</w:t>
+        <w:t>COMS – Complementary Metal-Oxide Semiconductor (Doplňkový polovodičový obvod s oxidy kovů)</w:t>
       </w:r>
     </w:p>
     <w:p>
@@ -12146,39 +12207,7 @@
         </w:numPr>
       </w:pPr>
       <w:r>
-        <w:t xml:space="preserve">USART – Universal </w:t>
-      </w:r>
-      <w:proofErr w:type="spellStart"/>
-      <w:r>
-        <w:t>Synchronous</w:t>
-      </w:r>
-      <w:proofErr w:type="spellEnd"/>
-      <w:r>
-        <w:t>/</w:t>
-      </w:r>
-      <w:proofErr w:type="spellStart"/>
-      <w:r>
-        <w:t>Asynchronous</w:t>
-      </w:r>
-      <w:proofErr w:type="spellEnd"/>
-      <w:r>
-        <w:t xml:space="preserve"> </w:t>
-      </w:r>
-      <w:proofErr w:type="spellStart"/>
-      <w:r>
-        <w:t>Receiver</w:t>
-      </w:r>
-      <w:proofErr w:type="spellEnd"/>
-      <w:r>
-        <w:t>/</w:t>
-      </w:r>
-      <w:proofErr w:type="spellStart"/>
-      <w:r>
-        <w:t>Transmitter</w:t>
-      </w:r>
-      <w:proofErr w:type="spellEnd"/>
-      <w:r>
-        <w:t xml:space="preserve"> (Univerzální synchronní/asynchronní přijímač/vysílač)</w:t>
+        <w:t>USART – Universal Synchronous/Asynchronous Receiver/Transmitter (Univerzální synchronní/asynchronní přijímač/vysílač)</w:t>
       </w:r>
     </w:p>
     <w:p>
@@ -12190,23 +12219,7 @@
         </w:numPr>
       </w:pPr>
       <w:r>
-        <w:t>I2C – Inter-</w:t>
-      </w:r>
-      <w:proofErr w:type="spellStart"/>
-      <w:r>
-        <w:t>Integrated</w:t>
-      </w:r>
-      <w:proofErr w:type="spellEnd"/>
-      <w:r>
-        <w:t xml:space="preserve"> </w:t>
-      </w:r>
-      <w:proofErr w:type="spellStart"/>
-      <w:r>
-        <w:t>Circuit</w:t>
-      </w:r>
-      <w:proofErr w:type="spellEnd"/>
-      <w:r>
-        <w:t xml:space="preserve"> (Sběrnice pro komunikaci mezi čipy)</w:t>
+        <w:t>I2C – Inter-Integrated Circuit (Sběrnice pro komunikaci mezi čipy)</w:t>
       </w:r>
     </w:p>
     <w:p>
@@ -12218,31 +12231,7 @@
         </w:numPr>
       </w:pPr>
       <w:r>
-        <w:t xml:space="preserve">RISC – </w:t>
-      </w:r>
-      <w:proofErr w:type="spellStart"/>
-      <w:r>
-        <w:t>Reduced</w:t>
-      </w:r>
-      <w:proofErr w:type="spellEnd"/>
-      <w:r>
-        <w:t xml:space="preserve"> </w:t>
-      </w:r>
-      <w:proofErr w:type="spellStart"/>
-      <w:r>
-        <w:t>Instruction</w:t>
-      </w:r>
-      <w:proofErr w:type="spellEnd"/>
-      <w:r>
-        <w:t xml:space="preserve"> Set </w:t>
-      </w:r>
-      <w:proofErr w:type="spellStart"/>
-      <w:r>
-        <w:t>Computing</w:t>
-      </w:r>
-      <w:proofErr w:type="spellEnd"/>
-      <w:r>
-        <w:t xml:space="preserve"> (Počítač s redukovanou instrukční sadou)</w:t>
+        <w:t>RISC – Reduced Instruction Set Computing (Počítač s redukovanou instrukční sadou)</w:t>
       </w:r>
     </w:p>
     <w:p>
@@ -12254,23 +12243,7 @@
         </w:numPr>
       </w:pPr>
       <w:r>
-        <w:t xml:space="preserve">SRAM – Static </w:t>
-      </w:r>
-      <w:proofErr w:type="spellStart"/>
-      <w:r>
-        <w:t>Random</w:t>
-      </w:r>
-      <w:proofErr w:type="spellEnd"/>
-      <w:r>
-        <w:t xml:space="preserve"> Access </w:t>
-      </w:r>
-      <w:proofErr w:type="spellStart"/>
-      <w:r>
-        <w:t>Memory</w:t>
-      </w:r>
-      <w:proofErr w:type="spellEnd"/>
-      <w:r>
-        <w:t xml:space="preserve"> (Statická operační paměť s náhodným přístupem)</w:t>
+        <w:t>SRAM – Static Random Access Memory (Statická operační paměť s náhodným přístupem)</w:t>
       </w:r>
     </w:p>
     <w:p>
@@ -12282,23 +12255,7 @@
         </w:numPr>
       </w:pPr>
       <w:r>
-        <w:t xml:space="preserve">PWM – Pulse </w:t>
-      </w:r>
-      <w:proofErr w:type="spellStart"/>
-      <w:r>
-        <w:t>Width</w:t>
-      </w:r>
-      <w:proofErr w:type="spellEnd"/>
-      <w:r>
-        <w:t xml:space="preserve"> </w:t>
-      </w:r>
-      <w:proofErr w:type="spellStart"/>
-      <w:r>
-        <w:t>Modulation</w:t>
-      </w:r>
-      <w:proofErr w:type="spellEnd"/>
-      <w:r>
-        <w:t xml:space="preserve"> (Pulzně šířková modulace)</w:t>
+        <w:t>PWM – Pulse Width Modulation (Pulzně šířková modulace)</w:t>
       </w:r>
     </w:p>
     <w:p>
@@ -12310,15 +12267,7 @@
         </w:numPr>
       </w:pPr>
       <w:r>
-        <w:t xml:space="preserve">ADC – Analog-to-Digital </w:t>
-      </w:r>
-      <w:proofErr w:type="spellStart"/>
-      <w:r>
-        <w:t>Converter</w:t>
-      </w:r>
-      <w:proofErr w:type="spellEnd"/>
-      <w:r>
-        <w:t xml:space="preserve"> (Analogově-digitální převodník)</w:t>
+        <w:t>ADC – Analog-to-Digital Converter (Analogově-digitální převodník)</w:t>
       </w:r>
     </w:p>
     <w:p>
@@ -12330,23 +12279,7 @@
         </w:numPr>
       </w:pPr>
       <w:r>
-        <w:t xml:space="preserve">SPI – </w:t>
-      </w:r>
-      <w:proofErr w:type="spellStart"/>
-      <w:r>
-        <w:t>Serial</w:t>
-      </w:r>
-      <w:proofErr w:type="spellEnd"/>
-      <w:r>
-        <w:t xml:space="preserve"> </w:t>
-      </w:r>
-      <w:proofErr w:type="spellStart"/>
-      <w:r>
-        <w:t>Peripheral</w:t>
-      </w:r>
-      <w:proofErr w:type="spellEnd"/>
-      <w:r>
-        <w:t xml:space="preserve"> Interface (Sériové periferní rozhraní)</w:t>
+        <w:t>SPI – Serial Peripheral Interface (Sériové periferní rozhraní)</w:t>
       </w:r>
     </w:p>
     <w:p>
@@ -12358,15 +12291,7 @@
         </w:numPr>
       </w:pPr>
       <w:r>
-        <w:t xml:space="preserve">JTAG – Joint Test </w:t>
-      </w:r>
-      <w:proofErr w:type="spellStart"/>
-      <w:r>
-        <w:t>Action</w:t>
-      </w:r>
-      <w:proofErr w:type="spellEnd"/>
-      <w:r>
-        <w:t xml:space="preserve"> Group (Standard pro testování a ladění elektronických obvodů)</w:t>
+        <w:t>JTAG – Joint Test Action Group (Standard pro testování a ladění elektronických obvodů)</w:t>
       </w:r>
     </w:p>
     <w:p>
@@ -12378,15 +12303,7 @@
         </w:numPr>
       </w:pPr>
       <w:r>
-        <w:t xml:space="preserve">RX – </w:t>
-      </w:r>
-      <w:proofErr w:type="spellStart"/>
-      <w:r>
-        <w:t>Receive</w:t>
-      </w:r>
-      <w:proofErr w:type="spellEnd"/>
-      <w:r>
-        <w:t xml:space="preserve"> (Příjem dat, často v sériové komunikaci)</w:t>
+        <w:t>RX – Receive (Příjem dat, často v sériové komunikaci)</w:t>
       </w:r>
     </w:p>
     <w:p>
@@ -12398,15 +12315,7 @@
         </w:numPr>
       </w:pPr>
       <w:r>
-        <w:t xml:space="preserve">TX – </w:t>
-      </w:r>
-      <w:proofErr w:type="spellStart"/>
-      <w:r>
-        <w:t>Transmit</w:t>
-      </w:r>
-      <w:proofErr w:type="spellEnd"/>
-      <w:r>
-        <w:t xml:space="preserve"> (Odesílání dat, často v sériové komunikaci)</w:t>
+        <w:t>TX – Transmit (Odesílání dat, často v sériové komunikaci)</w:t>
       </w:r>
     </w:p>
     <w:p>
@@ -12418,15 +12327,7 @@
         </w:numPr>
       </w:pPr>
       <w:r>
-        <w:t xml:space="preserve">SDA – </w:t>
-      </w:r>
-      <w:proofErr w:type="spellStart"/>
-      <w:r>
-        <w:t>Serial</w:t>
-      </w:r>
-      <w:proofErr w:type="spellEnd"/>
-      <w:r>
-        <w:t xml:space="preserve"> Data Line (Datová linka pro I2C sběrnici)</w:t>
+        <w:t>SDA – Serial Data Line (Datová linka pro I2C sběrnici)</w:t>
       </w:r>
     </w:p>
     <w:p>
@@ -12438,23 +12339,7 @@
         </w:numPr>
       </w:pPr>
       <w:r>
-        <w:t xml:space="preserve">SCL – </w:t>
-      </w:r>
-      <w:proofErr w:type="spellStart"/>
-      <w:r>
-        <w:t>Serial</w:t>
-      </w:r>
-      <w:proofErr w:type="spellEnd"/>
-      <w:r>
-        <w:t xml:space="preserve"> </w:t>
-      </w:r>
-      <w:proofErr w:type="spellStart"/>
-      <w:r>
-        <w:t>Clock</w:t>
-      </w:r>
-      <w:proofErr w:type="spellEnd"/>
-      <w:r>
-        <w:t xml:space="preserve"> Line (Hodinová linka pro I2C sběrnici)</w:t>
+        <w:t>SCL – Serial Clock Line (Hodinová linka pro I2C sběrnici)</w:t>
       </w:r>
     </w:p>
     <w:p>
@@ -12478,15 +12363,7 @@
         </w:numPr>
       </w:pPr>
       <w:r>
-        <w:t xml:space="preserve">THT – </w:t>
-      </w:r>
-      <w:proofErr w:type="spellStart"/>
-      <w:r>
-        <w:t>Through</w:t>
-      </w:r>
-      <w:proofErr w:type="spellEnd"/>
-      <w:r>
-        <w:t>-Hole Technology (Technologie součástek s vývody pro montáž skrz otvory v PCB)</w:t>
+        <w:t>THT – Through-Hole Technology (Technologie součástek s vývody pro montáž skrz otvory v PCB)</w:t>
       </w:r>
     </w:p>
     <w:p>
@@ -12498,15 +12375,7 @@
         </w:numPr>
       </w:pPr>
       <w:r>
-        <w:t xml:space="preserve">UDR0 – USART I/O Data </w:t>
-      </w:r>
-      <w:proofErr w:type="spellStart"/>
-      <w:r>
-        <w:t>Register</w:t>
-      </w:r>
-      <w:proofErr w:type="spellEnd"/>
-      <w:r>
-        <w:t xml:space="preserve"> (Registr pro odesílání/příjem dat přes USART)</w:t>
+        <w:t>UDR0 – USART I/O Data Register (Registr pro odesílání/příjem dat přes USART)</w:t>
       </w:r>
     </w:p>
     <w:p>
@@ -12518,31 +12387,7 @@
         </w:numPr>
       </w:pPr>
       <w:r>
-        <w:t xml:space="preserve">OCR1A – Output </w:t>
-      </w:r>
-      <w:proofErr w:type="spellStart"/>
-      <w:r>
-        <w:t>Compare</w:t>
-      </w:r>
-      <w:proofErr w:type="spellEnd"/>
-      <w:r>
-        <w:t xml:space="preserve"> </w:t>
-      </w:r>
-      <w:proofErr w:type="spellStart"/>
-      <w:r>
-        <w:t>Register</w:t>
-      </w:r>
-      <w:proofErr w:type="spellEnd"/>
-      <w:r>
-        <w:t xml:space="preserve"> </w:t>
-      </w:r>
-      <w:proofErr w:type="gramStart"/>
-      <w:r>
-        <w:t>1A</w:t>
-      </w:r>
-      <w:proofErr w:type="gramEnd"/>
-      <w:r>
-        <w:t xml:space="preserve"> (Registr pro porovnání výstupu, často u časovače)</w:t>
+        <w:t>OCR1A – Output Compare Register 1A (Registr pro porovnání výstupu, často u časovače)</w:t>
       </w:r>
     </w:p>
     <w:p>
@@ -12554,23 +12399,7 @@
         </w:numPr>
       </w:pPr>
       <w:r>
-        <w:t xml:space="preserve">EECR – EEPROM </w:t>
-      </w:r>
-      <w:proofErr w:type="spellStart"/>
-      <w:r>
-        <w:t>Control</w:t>
-      </w:r>
-      <w:proofErr w:type="spellEnd"/>
-      <w:r>
-        <w:t xml:space="preserve"> </w:t>
-      </w:r>
-      <w:proofErr w:type="spellStart"/>
-      <w:r>
-        <w:t>Register</w:t>
-      </w:r>
-      <w:proofErr w:type="spellEnd"/>
-      <w:r>
-        <w:t xml:space="preserve"> (Řídicí registr EEPROM paměti)</w:t>
+        <w:t>EECR – EEPROM Control Register (Řídicí registr EEPROM paměti)</w:t>
       </w:r>
     </w:p>
     <w:p>
@@ -12582,15 +12411,7 @@
         </w:numPr>
       </w:pPr>
       <w:r>
-        <w:t xml:space="preserve">EEPE – EEPROM Program </w:t>
-      </w:r>
-      <w:proofErr w:type="spellStart"/>
-      <w:r>
-        <w:t>Enable</w:t>
-      </w:r>
-      <w:proofErr w:type="spellEnd"/>
-      <w:r>
-        <w:t xml:space="preserve"> (Bit umožňující zápis do EEPROM)</w:t>
+        <w:t>EEPE – EEPROM Program Enable (Bit umožňující zápis do EEPROM)</w:t>
       </w:r>
     </w:p>
     <w:p>
@@ -12602,23 +12423,7 @@
         </w:numPr>
       </w:pPr>
       <w:r>
-        <w:t xml:space="preserve">EEAR – EEPROM </w:t>
-      </w:r>
-      <w:proofErr w:type="spellStart"/>
-      <w:r>
-        <w:t>Address</w:t>
-      </w:r>
-      <w:proofErr w:type="spellEnd"/>
-      <w:r>
-        <w:t xml:space="preserve"> </w:t>
-      </w:r>
-      <w:proofErr w:type="spellStart"/>
-      <w:r>
-        <w:t>Register</w:t>
-      </w:r>
-      <w:proofErr w:type="spellEnd"/>
-      <w:r>
-        <w:t xml:space="preserve"> (Registr pro adresování EEPROM paměti)</w:t>
+        <w:t>EEAR – EEPROM Address Register (Registr pro adresování EEPROM paměti)</w:t>
       </w:r>
     </w:p>
     <w:p>
@@ -12630,23 +12435,7 @@
         </w:numPr>
       </w:pPr>
       <w:r>
-        <w:t xml:space="preserve">EERE – EEPROM </w:t>
-      </w:r>
-      <w:proofErr w:type="spellStart"/>
-      <w:r>
-        <w:t>Read</w:t>
-      </w:r>
-      <w:proofErr w:type="spellEnd"/>
-      <w:r>
-        <w:t xml:space="preserve"> </w:t>
-      </w:r>
-      <w:proofErr w:type="spellStart"/>
-      <w:r>
-        <w:t>Enable</w:t>
-      </w:r>
-      <w:proofErr w:type="spellEnd"/>
-      <w:r>
-        <w:t xml:space="preserve"> (Bit umožňující čtení z EEPROM)</w:t>
+        <w:t>EERE – EEPROM Read Enable (Bit umožňující čtení z EEPROM)</w:t>
       </w:r>
     </w:p>
     <w:p/>
@@ -12660,15 +12449,7 @@
       </w:pPr>
       <w:r>
         <w:lastRenderedPageBreak/>
-        <w:t xml:space="preserve">EEDR – EEPROM Data </w:t>
-      </w:r>
-      <w:proofErr w:type="spellStart"/>
-      <w:r>
-        <w:t>Register</w:t>
-      </w:r>
-      <w:proofErr w:type="spellEnd"/>
-      <w:r>
-        <w:t xml:space="preserve"> (Registr pro ukládání dat do EEPROM)</w:t>
+        <w:t>EEDR – EEPROM Data Register (Registr pro ukládání dat do EEPROM)</w:t>
       </w:r>
     </w:p>
     <w:p>
@@ -12680,15 +12461,7 @@
         </w:numPr>
       </w:pPr>
       <w:r>
-        <w:t xml:space="preserve">EEMPE – EEPROM Master Program </w:t>
-      </w:r>
-      <w:proofErr w:type="spellStart"/>
-      <w:r>
-        <w:t>Enable</w:t>
-      </w:r>
-      <w:proofErr w:type="spellEnd"/>
-      <w:r>
-        <w:t xml:space="preserve"> (Master povolení pro zápis do EEPROM)</w:t>
+        <w:t>EEMPE – EEPROM Master Program Enable (Master povolení pro zápis do EEPROM)</w:t>
       </w:r>
     </w:p>
     <w:p>
@@ -12700,23 +12473,7 @@
         </w:numPr>
       </w:pPr>
       <w:r>
-        <w:t xml:space="preserve">DDRA – Data </w:t>
-      </w:r>
-      <w:proofErr w:type="spellStart"/>
-      <w:r>
-        <w:t>Direction</w:t>
-      </w:r>
-      <w:proofErr w:type="spellEnd"/>
-      <w:r>
-        <w:t xml:space="preserve"> </w:t>
-      </w:r>
-      <w:proofErr w:type="spellStart"/>
-      <w:r>
-        <w:t>Register</w:t>
-      </w:r>
-      <w:proofErr w:type="spellEnd"/>
-      <w:r>
-        <w:t xml:space="preserve"> A (Registr pro nastavení směru portu A)</w:t>
+        <w:t>DDRA – Data Direction Register A (Registr pro nastavení směru portu A)</w:t>
       </w:r>
     </w:p>
     <w:p>
@@ -12728,23 +12485,37 @@
         </w:numPr>
       </w:pPr>
       <w:r>
-        <w:t xml:space="preserve">DDRB – Data </w:t>
-      </w:r>
-      <w:proofErr w:type="spellStart"/>
-      <w:r>
-        <w:t>Direction</w:t>
-      </w:r>
-      <w:proofErr w:type="spellEnd"/>
+        <w:t>DDRB – Data Direction Register B (Registr pro nastavení směru portu B)</w:t>
+      </w:r>
+    </w:p>
+    <w:p>
+      <w:pPr>
+        <w:pStyle w:val="Odstavecseseznamem"/>
+        <w:numPr>
+          <w:ilvl w:val="0"/>
+          <w:numId w:val="44"/>
+        </w:numPr>
+      </w:pPr>
+      <w:r>
+        <w:t xml:space="preserve">MCU </w:t>
+      </w:r>
+      <w:r>
+        <w:t>–</w:t>
+      </w:r>
       <w:r>
         <w:t xml:space="preserve"> </w:t>
       </w:r>
-      <w:proofErr w:type="spellStart"/>
-      <w:r>
-        <w:t>Register</w:t>
-      </w:r>
-      <w:proofErr w:type="spellEnd"/>
-      <w:r>
-        <w:t xml:space="preserve"> B (Registr pro nastavení směru portu B)</w:t>
+      <w:r>
+        <w:t>Micro Controller Unit</w:t>
+      </w:r>
+      <w:r>
+        <w:t xml:space="preserve"> (</w:t>
+      </w:r>
+      <w:r>
+        <w:t>Mikroprocesor</w:t>
+      </w:r>
+      <w:r>
+        <w:t>)</w:t>
       </w:r>
     </w:p>
     <w:p>
@@ -12754,12 +12525,12 @@
           <w:noProof/>
         </w:rPr>
       </w:pPr>
-      <w:bookmarkStart w:id="115" w:name="_Toc193714156"/>
+      <w:bookmarkStart w:id="147" w:name="_Toc193714156"/>
       <w:r>
         <w:lastRenderedPageBreak/>
         <w:t>Seznam obrázků</w:t>
       </w:r>
-      <w:bookmarkEnd w:id="115"/>
+      <w:bookmarkEnd w:id="147"/>
       <w:r>
         <w:fldChar w:fldCharType="begin"/>
       </w:r>
@@ -12786,7 +12557,7 @@
           <w14:ligatures w14:val="standardContextual"/>
         </w:rPr>
       </w:pPr>
-      <w:hyperlink w:anchor="_Toc193711112" w:history="1">
+      <w:hyperlink w:anchor="_Toc193725368" w:history="1">
         <w:r>
           <w:rPr>
             <w:rStyle w:val="Hypertextovodkaz"/>
@@ -12813,7 +12584,7 @@
             <w:noProof/>
             <w:webHidden/>
           </w:rPr>
-          <w:instrText xml:space="preserve"> PAGEREF _Toc193711112 \h </w:instrText>
+          <w:instrText xml:space="preserve"> PAGEREF _Toc193725368 \h </w:instrText>
         </w:r>
         <w:r>
           <w:rPr>
@@ -12860,7 +12631,7 @@
           <w14:ligatures w14:val="standardContextual"/>
         </w:rPr>
       </w:pPr>
-      <w:hyperlink w:anchor="_Toc193711113" w:history="1">
+      <w:hyperlink w:anchor="_Toc193725369" w:history="1">
         <w:r>
           <w:rPr>
             <w:rStyle w:val="Hypertextovodkaz"/>
@@ -12887,7 +12658,7 @@
             <w:noProof/>
             <w:webHidden/>
           </w:rPr>
-          <w:instrText xml:space="preserve"> PAGEREF _Toc193711113 \h </w:instrText>
+          <w:instrText xml:space="preserve"> PAGEREF _Toc193725369 \h </w:instrText>
         </w:r>
         <w:r>
           <w:rPr>
@@ -12934,7 +12705,7 @@
           <w14:ligatures w14:val="standardContextual"/>
         </w:rPr>
       </w:pPr>
-      <w:hyperlink w:anchor="_Toc193711114" w:history="1">
+      <w:hyperlink w:anchor="_Toc193725370" w:history="1">
         <w:r>
           <w:rPr>
             <w:rStyle w:val="Hypertextovodkaz"/>
@@ -12961,7 +12732,7 @@
             <w:noProof/>
             <w:webHidden/>
           </w:rPr>
-          <w:instrText xml:space="preserve"> PAGEREF _Toc193711114 \h </w:instrText>
+          <w:instrText xml:space="preserve"> PAGEREF _Toc193725370 \h </w:instrText>
         </w:r>
         <w:r>
           <w:rPr>
@@ -13008,7 +12779,7 @@
           <w14:ligatures w14:val="standardContextual"/>
         </w:rPr>
       </w:pPr>
-      <w:hyperlink w:anchor="_Toc193711115" w:history="1">
+      <w:hyperlink w:anchor="_Toc193725371" w:history="1">
         <w:r>
           <w:rPr>
             <w:rStyle w:val="Hypertextovodkaz"/>
@@ -13035,7 +12806,7 @@
             <w:noProof/>
             <w:webHidden/>
           </w:rPr>
-          <w:instrText xml:space="preserve"> PAGEREF _Toc193711115 \h </w:instrText>
+          <w:instrText xml:space="preserve"> PAGEREF _Toc193725371 \h </w:instrText>
         </w:r>
         <w:r>
           <w:rPr>
@@ -13082,7 +12853,7 @@
           <w14:ligatures w14:val="standardContextual"/>
         </w:rPr>
       </w:pPr>
-      <w:hyperlink w:anchor="_Toc193711116" w:history="1">
+      <w:hyperlink w:anchor="_Toc193725372" w:history="1">
         <w:r>
           <w:rPr>
             <w:rStyle w:val="Hypertextovodkaz"/>
@@ -13109,7 +12880,7 @@
             <w:noProof/>
             <w:webHidden/>
           </w:rPr>
-          <w:instrText xml:space="preserve"> PAGEREF _Toc193711116 \h </w:instrText>
+          <w:instrText xml:space="preserve"> PAGEREF _Toc193725372 \h </w:instrText>
         </w:r>
         <w:r>
           <w:rPr>
@@ -13156,7 +12927,7 @@
           <w14:ligatures w14:val="standardContextual"/>
         </w:rPr>
       </w:pPr>
-      <w:hyperlink w:anchor="_Toc193711117" w:history="1">
+      <w:hyperlink w:anchor="_Toc193725373" w:history="1">
         <w:r>
           <w:rPr>
             <w:rStyle w:val="Hypertextovodkaz"/>
@@ -13183,7 +12954,7 @@
             <w:noProof/>
             <w:webHidden/>
           </w:rPr>
-          <w:instrText xml:space="preserve"> PAGEREF _Toc193711117 \h </w:instrText>
+          <w:instrText xml:space="preserve"> PAGEREF _Toc193725373 \h </w:instrText>
         </w:r>
         <w:r>
           <w:rPr>
@@ -13230,7 +13001,7 @@
           <w14:ligatures w14:val="standardContextual"/>
         </w:rPr>
       </w:pPr>
-      <w:hyperlink w:anchor="_Toc193711118" w:history="1">
+      <w:hyperlink w:anchor="_Toc193725374" w:history="1">
         <w:r>
           <w:rPr>
             <w:rStyle w:val="Hypertextovodkaz"/>
@@ -13257,7 +13028,7 @@
             <w:noProof/>
             <w:webHidden/>
           </w:rPr>
-          <w:instrText xml:space="preserve"> PAGEREF _Toc193711118 \h </w:instrText>
+          <w:instrText xml:space="preserve"> PAGEREF _Toc193725374 \h </w:instrText>
         </w:r>
         <w:r>
           <w:rPr>
@@ -13304,7 +13075,7 @@
           <w14:ligatures w14:val="standardContextual"/>
         </w:rPr>
       </w:pPr>
-      <w:hyperlink w:anchor="_Toc193711119" w:history="1">
+      <w:hyperlink w:anchor="_Toc193725375" w:history="1">
         <w:r>
           <w:rPr>
             <w:rStyle w:val="Hypertextovodkaz"/>
@@ -13331,7 +13102,7 @@
             <w:noProof/>
             <w:webHidden/>
           </w:rPr>
-          <w:instrText xml:space="preserve"> PAGEREF _Toc193711119 \h </w:instrText>
+          <w:instrText xml:space="preserve"> PAGEREF _Toc193725375 \h </w:instrText>
         </w:r>
         <w:r>
           <w:rPr>
@@ -13378,7 +13149,7 @@
           <w14:ligatures w14:val="standardContextual"/>
         </w:rPr>
       </w:pPr>
-      <w:hyperlink w:anchor="_Toc193711120" w:history="1">
+      <w:hyperlink w:anchor="_Toc193725376" w:history="1">
         <w:r>
           <w:rPr>
             <w:rStyle w:val="Hypertextovodkaz"/>
@@ -13405,7 +13176,7 @@
             <w:noProof/>
             <w:webHidden/>
           </w:rPr>
-          <w:instrText xml:space="preserve"> PAGEREF _Toc193711120 \h </w:instrText>
+          <w:instrText xml:space="preserve"> PAGEREF _Toc193725376 \h </w:instrText>
         </w:r>
         <w:r>
           <w:rPr>
@@ -13452,7 +13223,7 @@
           <w14:ligatures w14:val="standardContextual"/>
         </w:rPr>
       </w:pPr>
-      <w:hyperlink w:anchor="_Toc193711121" w:history="1">
+      <w:hyperlink w:anchor="_Toc193725377" w:history="1">
         <w:r>
           <w:rPr>
             <w:rStyle w:val="Hypertextovodkaz"/>
@@ -13479,7 +13250,7 @@
             <w:noProof/>
             <w:webHidden/>
           </w:rPr>
-          <w:instrText xml:space="preserve"> PAGEREF _Toc193711121 \h </w:instrText>
+          <w:instrText xml:space="preserve"> PAGEREF _Toc193725377 \h </w:instrText>
         </w:r>
         <w:r>
           <w:rPr>
@@ -13526,7 +13297,7 @@
           <w14:ligatures w14:val="standardContextual"/>
         </w:rPr>
       </w:pPr>
-      <w:hyperlink w:anchor="_Toc193711122" w:history="1">
+      <w:hyperlink w:anchor="_Toc193725378" w:history="1">
         <w:r>
           <w:rPr>
             <w:rStyle w:val="Hypertextovodkaz"/>
@@ -13553,7 +13324,7 @@
             <w:noProof/>
             <w:webHidden/>
           </w:rPr>
-          <w:instrText xml:space="preserve"> PAGEREF _Toc193711122 \h </w:instrText>
+          <w:instrText xml:space="preserve"> PAGEREF _Toc193725378 \h </w:instrText>
         </w:r>
         <w:r>
           <w:rPr>
@@ -13600,7 +13371,7 @@
           <w14:ligatures w14:val="standardContextual"/>
         </w:rPr>
       </w:pPr>
-      <w:hyperlink w:anchor="_Toc193711123" w:history="1">
+      <w:hyperlink w:anchor="_Toc193725379" w:history="1">
         <w:r>
           <w:rPr>
             <w:rStyle w:val="Hypertextovodkaz"/>
@@ -13627,7 +13398,7 @@
             <w:noProof/>
             <w:webHidden/>
           </w:rPr>
-          <w:instrText xml:space="preserve"> PAGEREF _Toc193711123 \h </w:instrText>
+          <w:instrText xml:space="preserve"> PAGEREF _Toc193725379 \h </w:instrText>
         </w:r>
         <w:r>
           <w:rPr>
@@ -13674,7 +13445,7 @@
           <w14:ligatures w14:val="standardContextual"/>
         </w:rPr>
       </w:pPr>
-      <w:hyperlink w:anchor="_Toc193711124" w:history="1">
+      <w:hyperlink w:anchor="_Toc193725380" w:history="1">
         <w:r>
           <w:rPr>
             <w:rStyle w:val="Hypertextovodkaz"/>
@@ -13701,7 +13472,7 @@
             <w:noProof/>
             <w:webHidden/>
           </w:rPr>
-          <w:instrText xml:space="preserve"> PAGEREF _Toc193711124 \h </w:instrText>
+          <w:instrText xml:space="preserve"> PAGEREF _Toc193725380 \h </w:instrText>
         </w:r>
         <w:r>
           <w:rPr>
@@ -13748,7 +13519,7 @@
           <w14:ligatures w14:val="standardContextual"/>
         </w:rPr>
       </w:pPr>
-      <w:hyperlink w:anchor="_Toc193711125" w:history="1">
+      <w:hyperlink w:anchor="_Toc193725381" w:history="1">
         <w:r>
           <w:rPr>
             <w:rStyle w:val="Hypertextovodkaz"/>
@@ -13775,7 +13546,7 @@
             <w:noProof/>
             <w:webHidden/>
           </w:rPr>
-          <w:instrText xml:space="preserve"> PAGEREF _Toc193711125 \h </w:instrText>
+          <w:instrText xml:space="preserve"> PAGEREF _Toc193725381 \h </w:instrText>
         </w:r>
         <w:r>
           <w:rPr>
@@ -13822,7 +13593,7 @@
           <w14:ligatures w14:val="standardContextual"/>
         </w:rPr>
       </w:pPr>
-      <w:hyperlink w:anchor="_Toc193711126" w:history="1">
+      <w:hyperlink w:anchor="_Toc193725382" w:history="1">
         <w:r>
           <w:rPr>
             <w:rStyle w:val="Hypertextovodkaz"/>
@@ -13849,7 +13620,7 @@
             <w:noProof/>
             <w:webHidden/>
           </w:rPr>
-          <w:instrText xml:space="preserve"> PAGEREF _Toc193711126 \h </w:instrText>
+          <w:instrText xml:space="preserve"> PAGEREF _Toc193725382 \h </w:instrText>
         </w:r>
         <w:r>
           <w:rPr>
@@ -13896,7 +13667,7 @@
           <w14:ligatures w14:val="standardContextual"/>
         </w:rPr>
       </w:pPr>
-      <w:hyperlink w:anchor="_Toc193711127" w:history="1">
+      <w:hyperlink w:anchor="_Toc193725383" w:history="1">
         <w:r>
           <w:rPr>
             <w:rStyle w:val="Hypertextovodkaz"/>
@@ -13923,7 +13694,7 @@
             <w:noProof/>
             <w:webHidden/>
           </w:rPr>
-          <w:instrText xml:space="preserve"> PAGEREF _Toc193711127 \h </w:instrText>
+          <w:instrText xml:space="preserve"> PAGEREF _Toc193725383 \h </w:instrText>
         </w:r>
         <w:r>
           <w:rPr>
@@ -13970,7 +13741,7 @@
           <w14:ligatures w14:val="standardContextual"/>
         </w:rPr>
       </w:pPr>
-      <w:hyperlink w:anchor="_Toc193711128" w:history="1">
+      <w:hyperlink w:anchor="_Toc193725384" w:history="1">
         <w:r>
           <w:rPr>
             <w:rStyle w:val="Hypertextovodkaz"/>
@@ -13997,7 +13768,7 @@
             <w:noProof/>
             <w:webHidden/>
           </w:rPr>
-          <w:instrText xml:space="preserve"> PAGEREF _Toc193711128 \h </w:instrText>
+          <w:instrText xml:space="preserve"> PAGEREF _Toc193725384 \h </w:instrText>
         </w:r>
         <w:r>
           <w:rPr>
@@ -14044,7 +13815,7 @@
           <w14:ligatures w14:val="standardContextual"/>
         </w:rPr>
       </w:pPr>
-      <w:hyperlink w:anchor="_Toc193711129" w:history="1">
+      <w:hyperlink w:anchor="_Toc193725385" w:history="1">
         <w:r>
           <w:rPr>
             <w:rStyle w:val="Hypertextovodkaz"/>
@@ -14071,7 +13842,7 @@
             <w:noProof/>
             <w:webHidden/>
           </w:rPr>
-          <w:instrText xml:space="preserve"> PAGEREF _Toc193711129 \h </w:instrText>
+          <w:instrText xml:space="preserve"> PAGEREF _Toc193725385 \h </w:instrText>
         </w:r>
         <w:r>
           <w:rPr>
@@ -14118,7 +13889,7 @@
           <w14:ligatures w14:val="standardContextual"/>
         </w:rPr>
       </w:pPr>
-      <w:hyperlink w:anchor="_Toc193711130" w:history="1">
+      <w:hyperlink w:anchor="_Toc193725386" w:history="1">
         <w:r>
           <w:rPr>
             <w:rStyle w:val="Hypertextovodkaz"/>
@@ -14145,7 +13916,7 @@
             <w:noProof/>
             <w:webHidden/>
           </w:rPr>
-          <w:instrText xml:space="preserve"> PAGEREF _Toc193711130 \h </w:instrText>
+          <w:instrText xml:space="preserve"> PAGEREF _Toc193725386 \h </w:instrText>
         </w:r>
         <w:r>
           <w:rPr>
@@ -14192,7 +13963,7 @@
           <w14:ligatures w14:val="standardContextual"/>
         </w:rPr>
       </w:pPr>
-      <w:hyperlink w:anchor="_Toc193711131" w:history="1">
+      <w:hyperlink w:anchor="_Toc193725387" w:history="1">
         <w:r>
           <w:rPr>
             <w:rStyle w:val="Hypertextovodkaz"/>
@@ -14219,7 +13990,7 @@
             <w:noProof/>
             <w:webHidden/>
           </w:rPr>
-          <w:instrText xml:space="preserve"> PAGEREF _Toc193711131 \h </w:instrText>
+          <w:instrText xml:space="preserve"> PAGEREF _Toc193725387 \h </w:instrText>
         </w:r>
         <w:r>
           <w:rPr>
@@ -14266,7 +14037,7 @@
           <w14:ligatures w14:val="standardContextual"/>
         </w:rPr>
       </w:pPr>
-      <w:hyperlink w:anchor="_Toc193711132" w:history="1">
+      <w:hyperlink w:anchor="_Toc193725388" w:history="1">
         <w:r>
           <w:rPr>
             <w:rStyle w:val="Hypertextovodkaz"/>
@@ -14293,7 +14064,7 @@
             <w:noProof/>
             <w:webHidden/>
           </w:rPr>
-          <w:instrText xml:space="preserve"> PAGEREF _Toc193711132 \h </w:instrText>
+          <w:instrText xml:space="preserve"> PAGEREF _Toc193725388 \h </w:instrText>
         </w:r>
         <w:r>
           <w:rPr>
@@ -14340,7 +14111,7 @@
           <w14:ligatures w14:val="standardContextual"/>
         </w:rPr>
       </w:pPr>
-      <w:hyperlink w:anchor="_Toc193711133" w:history="1">
+      <w:hyperlink w:anchor="_Toc193725389" w:history="1">
         <w:r>
           <w:rPr>
             <w:rStyle w:val="Hypertextovodkaz"/>
@@ -14367,7 +14138,7 @@
             <w:noProof/>
             <w:webHidden/>
           </w:rPr>
-          <w:instrText xml:space="preserve"> PAGEREF _Toc193711133 \h </w:instrText>
+          <w:instrText xml:space="preserve"> PAGEREF _Toc193725389 \h </w:instrText>
         </w:r>
         <w:r>
           <w:rPr>
@@ -14414,7 +14185,7 @@
           <w14:ligatures w14:val="standardContextual"/>
         </w:rPr>
       </w:pPr>
-      <w:hyperlink w:anchor="_Toc193711134" w:history="1">
+      <w:hyperlink w:anchor="_Toc193725390" w:history="1">
         <w:r>
           <w:rPr>
             <w:rStyle w:val="Hypertextovodkaz"/>
@@ -14441,7 +14212,7 @@
             <w:noProof/>
             <w:webHidden/>
           </w:rPr>
-          <w:instrText xml:space="preserve"> PAGEREF _Toc193711134 \h </w:instrText>
+          <w:instrText xml:space="preserve"> PAGEREF _Toc193725390 \h </w:instrText>
         </w:r>
         <w:r>
           <w:rPr>
@@ -14488,7 +14259,7 @@
           <w14:ligatures w14:val="standardContextual"/>
         </w:rPr>
       </w:pPr>
-      <w:hyperlink w:anchor="_Toc193711135" w:history="1">
+      <w:hyperlink w:anchor="_Toc193725391" w:history="1">
         <w:r>
           <w:rPr>
             <w:rStyle w:val="Hypertextovodkaz"/>
@@ -14515,7 +14286,7 @@
             <w:noProof/>
             <w:webHidden/>
           </w:rPr>
-          <w:instrText xml:space="preserve"> PAGEREF _Toc193711135 \h </w:instrText>
+          <w:instrText xml:space="preserve"> PAGEREF _Toc193725391 \h </w:instrText>
         </w:r>
         <w:r>
           <w:rPr>
@@ -14552,8 +14323,17 @@
         <w:tabs>
           <w:tab w:val="right" w:leader="dot" w:pos="8210"/>
         </w:tabs>
-      </w:pPr>
-      <w:hyperlink w:anchor="_Toc193711136" w:history="1">
+        <w:rPr>
+          <w:rFonts w:asciiTheme="minorHAnsi" w:eastAsiaTheme="minorEastAsia" w:hAnsiTheme="minorHAnsi" w:cstheme="minorBidi"/>
+          <w:bCs w:val="0"/>
+          <w:noProof/>
+          <w:color w:val="auto"/>
+          <w:kern w:val="2"/>
+          <w:szCs w:val="24"/>
+          <w14:ligatures w14:val="standardContextual"/>
+        </w:rPr>
+      </w:pPr>
+      <w:hyperlink w:anchor="_Toc193725392" w:history="1">
         <w:r>
           <w:rPr>
             <w:rStyle w:val="Hypertextovodkaz"/>
@@ -14580,7 +14360,7 @@
             <w:noProof/>
             <w:webHidden/>
           </w:rPr>
-          <w:instrText xml:space="preserve"> PAGEREF _Toc193711136 \h </w:instrText>
+          <w:instrText xml:space="preserve"> PAGEREF _Toc193725392 \h </w:instrText>
         </w:r>
         <w:r>
           <w:rPr>
@@ -14601,6 +14381,515 @@
             <w:webHidden/>
           </w:rPr>
           <w:t>32</w:t>
+        </w:r>
+        <w:r>
+          <w:rPr>
+            <w:noProof/>
+            <w:webHidden/>
+          </w:rPr>
+          <w:fldChar w:fldCharType="end"/>
+        </w:r>
+      </w:hyperlink>
+    </w:p>
+    <w:p>
+      <w:pPr>
+        <w:pStyle w:val="Seznamobrzk"/>
+        <w:tabs>
+          <w:tab w:val="right" w:leader="dot" w:pos="8210"/>
+        </w:tabs>
+        <w:rPr>
+          <w:rFonts w:asciiTheme="minorHAnsi" w:eastAsiaTheme="minorEastAsia" w:hAnsiTheme="minorHAnsi" w:cstheme="minorBidi"/>
+          <w:bCs w:val="0"/>
+          <w:noProof/>
+          <w:color w:val="auto"/>
+          <w:kern w:val="2"/>
+          <w:szCs w:val="24"/>
+          <w14:ligatures w14:val="standardContextual"/>
+        </w:rPr>
+      </w:pPr>
+      <w:hyperlink w:anchor="_Toc193725393" w:history="1">
+        <w:r>
+          <w:rPr>
+            <w:rStyle w:val="Hypertextovodkaz"/>
+            <w:noProof/>
+          </w:rPr>
+          <w:t>Obrázek 26 Ukázka funkce pro přidání čipu</w:t>
+        </w:r>
+        <w:r>
+          <w:rPr>
+            <w:noProof/>
+            <w:webHidden/>
+          </w:rPr>
+          <w:tab/>
+        </w:r>
+        <w:r>
+          <w:rPr>
+            <w:noProof/>
+            <w:webHidden/>
+          </w:rPr>
+          <w:fldChar w:fldCharType="begin"/>
+        </w:r>
+        <w:r>
+          <w:rPr>
+            <w:noProof/>
+            <w:webHidden/>
+          </w:rPr>
+          <w:instrText xml:space="preserve"> PAGEREF _Toc193725393 \h </w:instrText>
+        </w:r>
+        <w:r>
+          <w:rPr>
+            <w:noProof/>
+            <w:webHidden/>
+          </w:rPr>
+        </w:r>
+        <w:r>
+          <w:rPr>
+            <w:noProof/>
+            <w:webHidden/>
+          </w:rPr>
+          <w:fldChar w:fldCharType="separate"/>
+        </w:r>
+        <w:r>
+          <w:rPr>
+            <w:noProof/>
+            <w:webHidden/>
+          </w:rPr>
+          <w:t>34</w:t>
+        </w:r>
+        <w:r>
+          <w:rPr>
+            <w:noProof/>
+            <w:webHidden/>
+          </w:rPr>
+          <w:fldChar w:fldCharType="end"/>
+        </w:r>
+      </w:hyperlink>
+    </w:p>
+    <w:p>
+      <w:pPr>
+        <w:pStyle w:val="Seznamobrzk"/>
+        <w:tabs>
+          <w:tab w:val="right" w:leader="dot" w:pos="8210"/>
+        </w:tabs>
+        <w:rPr>
+          <w:rFonts w:asciiTheme="minorHAnsi" w:eastAsiaTheme="minorEastAsia" w:hAnsiTheme="minorHAnsi" w:cstheme="minorBidi"/>
+          <w:bCs w:val="0"/>
+          <w:noProof/>
+          <w:color w:val="auto"/>
+          <w:kern w:val="2"/>
+          <w:szCs w:val="24"/>
+          <w14:ligatures w14:val="standardContextual"/>
+        </w:rPr>
+      </w:pPr>
+      <w:hyperlink w:anchor="_Toc193725394" w:history="1">
+        <w:r>
+          <w:rPr>
+            <w:rStyle w:val="Hypertextovodkaz"/>
+            <w:noProof/>
+          </w:rPr>
+          <w:t>Obrázek 27 Ukázka funkce pro odstranění čipu</w:t>
+        </w:r>
+        <w:r>
+          <w:rPr>
+            <w:noProof/>
+            <w:webHidden/>
+          </w:rPr>
+          <w:tab/>
+        </w:r>
+        <w:r>
+          <w:rPr>
+            <w:noProof/>
+            <w:webHidden/>
+          </w:rPr>
+          <w:fldChar w:fldCharType="begin"/>
+        </w:r>
+        <w:r>
+          <w:rPr>
+            <w:noProof/>
+            <w:webHidden/>
+          </w:rPr>
+          <w:instrText xml:space="preserve"> PAGEREF _Toc193725394 \h </w:instrText>
+        </w:r>
+        <w:r>
+          <w:rPr>
+            <w:noProof/>
+            <w:webHidden/>
+          </w:rPr>
+        </w:r>
+        <w:r>
+          <w:rPr>
+            <w:noProof/>
+            <w:webHidden/>
+          </w:rPr>
+          <w:fldChar w:fldCharType="separate"/>
+        </w:r>
+        <w:r>
+          <w:rPr>
+            <w:noProof/>
+            <w:webHidden/>
+          </w:rPr>
+          <w:t>36</w:t>
+        </w:r>
+        <w:r>
+          <w:rPr>
+            <w:noProof/>
+            <w:webHidden/>
+          </w:rPr>
+          <w:fldChar w:fldCharType="end"/>
+        </w:r>
+      </w:hyperlink>
+    </w:p>
+    <w:p>
+      <w:pPr>
+        <w:pStyle w:val="Seznamobrzk"/>
+        <w:tabs>
+          <w:tab w:val="right" w:leader="dot" w:pos="8210"/>
+        </w:tabs>
+        <w:rPr>
+          <w:rFonts w:asciiTheme="minorHAnsi" w:eastAsiaTheme="minorEastAsia" w:hAnsiTheme="minorHAnsi" w:cstheme="minorBidi"/>
+          <w:bCs w:val="0"/>
+          <w:noProof/>
+          <w:color w:val="auto"/>
+          <w:kern w:val="2"/>
+          <w:szCs w:val="24"/>
+          <w14:ligatures w14:val="standardContextual"/>
+        </w:rPr>
+      </w:pPr>
+      <w:hyperlink w:anchor="_Toc193725395" w:history="1">
+        <w:r>
+          <w:rPr>
+            <w:rStyle w:val="Hypertextovodkaz"/>
+            <w:noProof/>
+          </w:rPr>
+          <w:t>Obrázek 28 Ukázka funkce pro zjištění otevření zámku pomocí RFID čipu</w:t>
+        </w:r>
+        <w:r>
+          <w:rPr>
+            <w:noProof/>
+            <w:webHidden/>
+          </w:rPr>
+          <w:tab/>
+        </w:r>
+        <w:r>
+          <w:rPr>
+            <w:noProof/>
+            <w:webHidden/>
+          </w:rPr>
+          <w:fldChar w:fldCharType="begin"/>
+        </w:r>
+        <w:r>
+          <w:rPr>
+            <w:noProof/>
+            <w:webHidden/>
+          </w:rPr>
+          <w:instrText xml:space="preserve"> PAGEREF _Toc193725395 \h </w:instrText>
+        </w:r>
+        <w:r>
+          <w:rPr>
+            <w:noProof/>
+            <w:webHidden/>
+          </w:rPr>
+        </w:r>
+        <w:r>
+          <w:rPr>
+            <w:noProof/>
+            <w:webHidden/>
+          </w:rPr>
+          <w:fldChar w:fldCharType="separate"/>
+        </w:r>
+        <w:r>
+          <w:rPr>
+            <w:noProof/>
+            <w:webHidden/>
+          </w:rPr>
+          <w:t>37</w:t>
+        </w:r>
+        <w:r>
+          <w:rPr>
+            <w:noProof/>
+            <w:webHidden/>
+          </w:rPr>
+          <w:fldChar w:fldCharType="end"/>
+        </w:r>
+      </w:hyperlink>
+    </w:p>
+    <w:p>
+      <w:pPr>
+        <w:pStyle w:val="Seznamobrzk"/>
+        <w:tabs>
+          <w:tab w:val="right" w:leader="dot" w:pos="8210"/>
+        </w:tabs>
+        <w:rPr>
+          <w:rFonts w:asciiTheme="minorHAnsi" w:eastAsiaTheme="minorEastAsia" w:hAnsiTheme="minorHAnsi" w:cstheme="minorBidi"/>
+          <w:bCs w:val="0"/>
+          <w:noProof/>
+          <w:color w:val="auto"/>
+          <w:kern w:val="2"/>
+          <w:szCs w:val="24"/>
+          <w14:ligatures w14:val="standardContextual"/>
+        </w:rPr>
+      </w:pPr>
+      <w:hyperlink w:anchor="_Toc193725396" w:history="1">
+        <w:r>
+          <w:rPr>
+            <w:rStyle w:val="Hypertextovodkaz"/>
+            <w:noProof/>
+          </w:rPr>
+          <w:t>Obrázek 29 Ukázka funkce pro ověření uživatele</w:t>
+        </w:r>
+        <w:r>
+          <w:rPr>
+            <w:noProof/>
+            <w:webHidden/>
+          </w:rPr>
+          <w:tab/>
+        </w:r>
+        <w:r>
+          <w:rPr>
+            <w:noProof/>
+            <w:webHidden/>
+          </w:rPr>
+          <w:fldChar w:fldCharType="begin"/>
+        </w:r>
+        <w:r>
+          <w:rPr>
+            <w:noProof/>
+            <w:webHidden/>
+          </w:rPr>
+          <w:instrText xml:space="preserve"> PAGEREF _Toc193725396 \h </w:instrText>
+        </w:r>
+        <w:r>
+          <w:rPr>
+            <w:noProof/>
+            <w:webHidden/>
+          </w:rPr>
+        </w:r>
+        <w:r>
+          <w:rPr>
+            <w:noProof/>
+            <w:webHidden/>
+          </w:rPr>
+          <w:fldChar w:fldCharType="separate"/>
+        </w:r>
+        <w:r>
+          <w:rPr>
+            <w:noProof/>
+            <w:webHidden/>
+          </w:rPr>
+          <w:t>39</w:t>
+        </w:r>
+        <w:r>
+          <w:rPr>
+            <w:noProof/>
+            <w:webHidden/>
+          </w:rPr>
+          <w:fldChar w:fldCharType="end"/>
+        </w:r>
+      </w:hyperlink>
+    </w:p>
+    <w:p>
+      <w:pPr>
+        <w:pStyle w:val="Seznamobrzk"/>
+        <w:tabs>
+          <w:tab w:val="right" w:leader="dot" w:pos="8210"/>
+        </w:tabs>
+        <w:rPr>
+          <w:rFonts w:asciiTheme="minorHAnsi" w:eastAsiaTheme="minorEastAsia" w:hAnsiTheme="minorHAnsi" w:cstheme="minorBidi"/>
+          <w:bCs w:val="0"/>
+          <w:noProof/>
+          <w:color w:val="auto"/>
+          <w:kern w:val="2"/>
+          <w:szCs w:val="24"/>
+          <w14:ligatures w14:val="standardContextual"/>
+        </w:rPr>
+      </w:pPr>
+      <w:hyperlink w:anchor="_Toc193725397" w:history="1">
+        <w:r>
+          <w:rPr>
+            <w:rStyle w:val="Hypertextovodkaz"/>
+            <w:noProof/>
+          </w:rPr>
+          <w:t>Obrázek 30 Ukázka funkce pro restart</w:t>
+        </w:r>
+        <w:r>
+          <w:rPr>
+            <w:noProof/>
+            <w:webHidden/>
+          </w:rPr>
+          <w:tab/>
+        </w:r>
+        <w:r>
+          <w:rPr>
+            <w:noProof/>
+            <w:webHidden/>
+          </w:rPr>
+          <w:fldChar w:fldCharType="begin"/>
+        </w:r>
+        <w:r>
+          <w:rPr>
+            <w:noProof/>
+            <w:webHidden/>
+          </w:rPr>
+          <w:instrText xml:space="preserve"> PAGEREF _Toc193725397 \h </w:instrText>
+        </w:r>
+        <w:r>
+          <w:rPr>
+            <w:noProof/>
+            <w:webHidden/>
+          </w:rPr>
+        </w:r>
+        <w:r>
+          <w:rPr>
+            <w:noProof/>
+            <w:webHidden/>
+          </w:rPr>
+          <w:fldChar w:fldCharType="separate"/>
+        </w:r>
+        <w:r>
+          <w:rPr>
+            <w:noProof/>
+            <w:webHidden/>
+          </w:rPr>
+          <w:t>40</w:t>
+        </w:r>
+        <w:r>
+          <w:rPr>
+            <w:noProof/>
+            <w:webHidden/>
+          </w:rPr>
+          <w:fldChar w:fldCharType="end"/>
+        </w:r>
+      </w:hyperlink>
+    </w:p>
+    <w:p>
+      <w:pPr>
+        <w:pStyle w:val="Seznamobrzk"/>
+        <w:tabs>
+          <w:tab w:val="right" w:leader="dot" w:pos="8210"/>
+        </w:tabs>
+        <w:rPr>
+          <w:rFonts w:asciiTheme="minorHAnsi" w:eastAsiaTheme="minorEastAsia" w:hAnsiTheme="minorHAnsi" w:cstheme="minorBidi"/>
+          <w:bCs w:val="0"/>
+          <w:noProof/>
+          <w:color w:val="auto"/>
+          <w:kern w:val="2"/>
+          <w:szCs w:val="24"/>
+          <w14:ligatures w14:val="standardContextual"/>
+        </w:rPr>
+      </w:pPr>
+      <w:hyperlink w:anchor="_Toc193725398" w:history="1">
+        <w:r>
+          <w:rPr>
+            <w:rStyle w:val="Hypertextovodkaz"/>
+            <w:noProof/>
+          </w:rPr>
+          <w:t>Obrázek 31 Ukázka vstupního bodu programu 1</w:t>
+        </w:r>
+        <w:r>
+          <w:rPr>
+            <w:noProof/>
+            <w:webHidden/>
+          </w:rPr>
+          <w:tab/>
+        </w:r>
+        <w:r>
+          <w:rPr>
+            <w:noProof/>
+            <w:webHidden/>
+          </w:rPr>
+          <w:fldChar w:fldCharType="begin"/>
+        </w:r>
+        <w:r>
+          <w:rPr>
+            <w:noProof/>
+            <w:webHidden/>
+          </w:rPr>
+          <w:instrText xml:space="preserve"> PAGEREF _Toc193725398 \h </w:instrText>
+        </w:r>
+        <w:r>
+          <w:rPr>
+            <w:noProof/>
+            <w:webHidden/>
+          </w:rPr>
+        </w:r>
+        <w:r>
+          <w:rPr>
+            <w:noProof/>
+            <w:webHidden/>
+          </w:rPr>
+          <w:fldChar w:fldCharType="separate"/>
+        </w:r>
+        <w:r>
+          <w:rPr>
+            <w:noProof/>
+            <w:webHidden/>
+          </w:rPr>
+          <w:t>42</w:t>
+        </w:r>
+        <w:r>
+          <w:rPr>
+            <w:noProof/>
+            <w:webHidden/>
+          </w:rPr>
+          <w:fldChar w:fldCharType="end"/>
+        </w:r>
+      </w:hyperlink>
+    </w:p>
+    <w:p>
+      <w:pPr>
+        <w:pStyle w:val="Seznamobrzk"/>
+        <w:tabs>
+          <w:tab w:val="right" w:leader="dot" w:pos="8210"/>
+        </w:tabs>
+      </w:pPr>
+      <w:hyperlink w:anchor="_Toc193725399" w:history="1">
+        <w:r>
+          <w:rPr>
+            <w:rStyle w:val="Hypertextovodkaz"/>
+            <w:noProof/>
+          </w:rPr>
+          <w:t>Obrázek 32 Ukázka vstupního bodu programu 2</w:t>
+        </w:r>
+        <w:r>
+          <w:rPr>
+            <w:noProof/>
+            <w:webHidden/>
+          </w:rPr>
+          <w:tab/>
+        </w:r>
+        <w:r>
+          <w:rPr>
+            <w:noProof/>
+            <w:webHidden/>
+          </w:rPr>
+          <w:fldChar w:fldCharType="begin"/>
+        </w:r>
+        <w:r>
+          <w:rPr>
+            <w:noProof/>
+            <w:webHidden/>
+          </w:rPr>
+          <w:instrText xml:space="preserve"> PAGEREF _Toc193725399 \h </w:instrText>
+        </w:r>
+        <w:r>
+          <w:rPr>
+            <w:noProof/>
+            <w:webHidden/>
+          </w:rPr>
+        </w:r>
+        <w:r>
+          <w:rPr>
+            <w:noProof/>
+            <w:webHidden/>
+          </w:rPr>
+          <w:fldChar w:fldCharType="separate"/>
+        </w:r>
+        <w:r>
+          <w:rPr>
+            <w:noProof/>
+            <w:webHidden/>
+          </w:rPr>
+          <w:t>43</w:t>
         </w:r>
         <w:r>
           <w:rPr>
@@ -14621,7 +14910,7 @@
           <w:noProof/>
         </w:rPr>
       </w:pPr>
-      <w:bookmarkStart w:id="116" w:name="_Toc193714157"/>
+      <w:bookmarkStart w:id="148" w:name="_Toc193714157"/>
       <w:r>
         <w:lastRenderedPageBreak/>
         <w:t>Seznam tabule</w:t>
@@ -14629,7 +14918,7 @@
       <w:r>
         <w:t>k</w:t>
       </w:r>
-      <w:bookmarkEnd w:id="116"/>
+      <w:bookmarkEnd w:id="148"/>
       <w:r>
         <w:fldChar w:fldCharType="begin"/>
       </w:r>
@@ -14709,7 +14998,7 @@
       </w:r>
     </w:p>
     <w:sectPr>
-      <w:footerReference w:type="default" r:id="rId37"/>
+      <w:footerReference w:type="default" r:id="rId44"/>
       <w:pgSz w:w="11906" w:h="16838"/>
       <w:pgMar w:top="1701" w:right="1418" w:bottom="1701" w:left="2268" w:header="709" w:footer="709" w:gutter="0"/>
       <w:cols w:space="708"/>
@@ -19405,7 +19694,6 @@
   <w:style w:type="character" w:default="1" w:styleId="Standardnpsmoodstavce">
     <w:name w:val="Default Paragraph Font"/>
     <w:uiPriority w:val="1"/>
-    <w:semiHidden/>
     <w:unhideWhenUsed/>
   </w:style>
   <w:style w:type="table" w:default="1" w:styleId="Normlntabulka">
